--- a/assignments/week4/parker_week4.docx
+++ b/assignments/week4/parker_week4.docx
@@ -210,13 +210,220 @@
         </w:rPr>
         <w:t xml:space="preserve">)</w:t>
       </w:r>
+      <w:r>
+        <w:br/>
+      </w:r>
+      <w:r>
+        <w:rPr>
+          <w:rStyle w:val="FunctionTok"/>
+        </w:rPr>
+        <w:t xml:space="preserve">print</w:t>
+      </w:r>
+      <w:r>
+        <w:rPr>
+          <w:rStyle w:val="NormalTok"/>
+        </w:rPr>
+        <w:t xml:space="preserve">(sports)</w:t>
+      </w:r>
     </w:p>
     <w:p>
       <w:pPr>
-        <w:pStyle w:val="FirstParagraph"/>
-      </w:pPr>
-      <w:r>
-        <w:t xml:space="preserve">Use the Plot function to plot each Sections scores and the number of students achieving that score. Use additional Plot Arguments to label the graph and give each axis an appropriate label. Once you have produced your Plots answer the following questions:</w:t>
+        <w:pStyle w:val="SourceCode"/>
+      </w:pPr>
+      <w:r>
+        <w:rPr>
+          <w:rStyle w:val="VerbatimChar"/>
+        </w:rPr>
+        <w:t xml:space="preserve">## # A tibble: 19 × 3</w:t>
+      </w:r>
+      <w:r>
+        <w:br/>
+      </w:r>
+      <w:r>
+        <w:rPr>
+          <w:rStyle w:val="VerbatimChar"/>
+        </w:rPr>
+        <w:t xml:space="preserve">##    Count Score Section</w:t>
+      </w:r>
+      <w:r>
+        <w:br/>
+      </w:r>
+      <w:r>
+        <w:rPr>
+          <w:rStyle w:val="VerbatimChar"/>
+        </w:rPr>
+        <w:t xml:space="preserve">##    &lt;dbl&gt; &lt;dbl&gt; &lt;chr&gt;  </w:t>
+      </w:r>
+      <w:r>
+        <w:br/>
+      </w:r>
+      <w:r>
+        <w:rPr>
+          <w:rStyle w:val="VerbatimChar"/>
+        </w:rPr>
+        <w:t xml:space="preserve">##  1    10   200 Sports </w:t>
+      </w:r>
+      <w:r>
+        <w:br/>
+      </w:r>
+      <w:r>
+        <w:rPr>
+          <w:rStyle w:val="VerbatimChar"/>
+        </w:rPr>
+        <w:t xml:space="preserve">##  2    10   205 Sports </w:t>
+      </w:r>
+      <w:r>
+        <w:br/>
+      </w:r>
+      <w:r>
+        <w:rPr>
+          <w:rStyle w:val="VerbatimChar"/>
+        </w:rPr>
+        <w:t xml:space="preserve">##  3    20   235 Sports </w:t>
+      </w:r>
+      <w:r>
+        <w:br/>
+      </w:r>
+      <w:r>
+        <w:rPr>
+          <w:rStyle w:val="VerbatimChar"/>
+        </w:rPr>
+        <w:t xml:space="preserve">##  4    10   240 Sports </w:t>
+      </w:r>
+      <w:r>
+        <w:br/>
+      </w:r>
+      <w:r>
+        <w:rPr>
+          <w:rStyle w:val="VerbatimChar"/>
+        </w:rPr>
+        <w:t xml:space="preserve">##  5    10   250 Sports </w:t>
+      </w:r>
+      <w:r>
+        <w:br/>
+      </w:r>
+      <w:r>
+        <w:rPr>
+          <w:rStyle w:val="VerbatimChar"/>
+        </w:rPr>
+        <w:t xml:space="preserve">##  6    30   285 Sports </w:t>
+      </w:r>
+      <w:r>
+        <w:br/>
+      </w:r>
+      <w:r>
+        <w:rPr>
+          <w:rStyle w:val="VerbatimChar"/>
+        </w:rPr>
+        <w:t xml:space="preserve">##  7    20   300 Sports </w:t>
+      </w:r>
+      <w:r>
+        <w:br/>
+      </w:r>
+      <w:r>
+        <w:rPr>
+          <w:rStyle w:val="VerbatimChar"/>
+        </w:rPr>
+        <w:t xml:space="preserve">##  8    10   305 Sports </w:t>
+      </w:r>
+      <w:r>
+        <w:br/>
+      </w:r>
+      <w:r>
+        <w:rPr>
+          <w:rStyle w:val="VerbatimChar"/>
+        </w:rPr>
+        <w:t xml:space="preserve">##  9    10   310 Sports </w:t>
+      </w:r>
+      <w:r>
+        <w:br/>
+      </w:r>
+      <w:r>
+        <w:rPr>
+          <w:rStyle w:val="VerbatimChar"/>
+        </w:rPr>
+        <w:t xml:space="preserve">## 10    10   315 Sports </w:t>
+      </w:r>
+      <w:r>
+        <w:br/>
+      </w:r>
+      <w:r>
+        <w:rPr>
+          <w:rStyle w:val="VerbatimChar"/>
+        </w:rPr>
+        <w:t xml:space="preserve">## 11    10   325 Sports </w:t>
+      </w:r>
+      <w:r>
+        <w:br/>
+      </w:r>
+      <w:r>
+        <w:rPr>
+          <w:rStyle w:val="VerbatimChar"/>
+        </w:rPr>
+        <w:t xml:space="preserve">## 12    10   330 Sports </w:t>
+      </w:r>
+      <w:r>
+        <w:br/>
+      </w:r>
+      <w:r>
+        <w:rPr>
+          <w:rStyle w:val="VerbatimChar"/>
+        </w:rPr>
+        <w:t xml:space="preserve">## 13    30   335 Sports </w:t>
+      </w:r>
+      <w:r>
+        <w:br/>
+      </w:r>
+      <w:r>
+        <w:rPr>
+          <w:rStyle w:val="VerbatimChar"/>
+        </w:rPr>
+        <w:t xml:space="preserve">## 14    10   340 Sports </w:t>
+      </w:r>
+      <w:r>
+        <w:br/>
+      </w:r>
+      <w:r>
+        <w:rPr>
+          <w:rStyle w:val="VerbatimChar"/>
+        </w:rPr>
+        <w:t xml:space="preserve">## 15    10   360 Sports </w:t>
+      </w:r>
+      <w:r>
+        <w:br/>
+      </w:r>
+      <w:r>
+        <w:rPr>
+          <w:rStyle w:val="VerbatimChar"/>
+        </w:rPr>
+        <w:t xml:space="preserve">## 16    20   365 Sports </w:t>
+      </w:r>
+      <w:r>
+        <w:br/>
+      </w:r>
+      <w:r>
+        <w:rPr>
+          <w:rStyle w:val="VerbatimChar"/>
+        </w:rPr>
+        <w:t xml:space="preserve">## 17    10   370 Sports </w:t>
+      </w:r>
+      <w:r>
+        <w:br/>
+      </w:r>
+      <w:r>
+        <w:rPr>
+          <w:rStyle w:val="VerbatimChar"/>
+        </w:rPr>
+        <w:t xml:space="preserve">## 18    10   375 Sports </w:t>
+      </w:r>
+      <w:r>
+        <w:br/>
+      </w:r>
+      <w:r>
+        <w:rPr>
+          <w:rStyle w:val="VerbatimChar"/>
+        </w:rPr>
+        <w:t xml:space="preserve">## 19    10   395 Sports</w:t>
       </w:r>
     </w:p>
     <w:p>
@@ -225,72 +432,6 @@
       </w:pPr>
       <w:r>
         <w:rPr>
-          <w:rStyle w:val="NormalTok"/>
-        </w:rPr>
-        <w:t xml:space="preserve">sports_scores </w:t>
-      </w:r>
-      <w:r>
-        <w:rPr>
-          <w:rStyle w:val="OtherTok"/>
-        </w:rPr>
-        <w:t xml:space="preserve">&lt;-</w:t>
-      </w:r>
-      <w:r>
-        <w:rPr>
-          <w:rStyle w:val="NormalTok"/>
-        </w:rPr>
-        <w:t xml:space="preserve"> sports[</w:t>
-      </w:r>
-      <w:r>
-        <w:rPr>
-          <w:rStyle w:val="StringTok"/>
-        </w:rPr>
-        <w:t xml:space="preserve">"Score"</w:t>
-      </w:r>
-      <w:r>
-        <w:rPr>
-          <w:rStyle w:val="NormalTok"/>
-        </w:rPr>
-        <w:t xml:space="preserve">]</w:t>
-      </w:r>
-      <w:r>
-        <w:br/>
-      </w:r>
-      <w:r>
-        <w:rPr>
-          <w:rStyle w:val="NormalTok"/>
-        </w:rPr>
-        <w:t xml:space="preserve">regular_scores </w:t>
-      </w:r>
-      <w:r>
-        <w:rPr>
-          <w:rStyle w:val="OtherTok"/>
-        </w:rPr>
-        <w:t xml:space="preserve">&lt;-</w:t>
-      </w:r>
-      <w:r>
-        <w:rPr>
-          <w:rStyle w:val="NormalTok"/>
-        </w:rPr>
-        <w:t xml:space="preserve"> regular[</w:t>
-      </w:r>
-      <w:r>
-        <w:rPr>
-          <w:rStyle w:val="StringTok"/>
-        </w:rPr>
-        <w:t xml:space="preserve">"Score"</w:t>
-      </w:r>
-      <w:r>
-        <w:rPr>
-          <w:rStyle w:val="NormalTok"/>
-        </w:rPr>
-        <w:t xml:space="preserve">]</w:t>
-      </w:r>
-      <w:r>
-        <w:br/>
-      </w:r>
-      <w:r>
-        <w:rPr>
           <w:rStyle w:val="FunctionTok"/>
         </w:rPr>
         <w:t xml:space="preserve">print</w:t>
@@ -299,7 +440,7 @@
         <w:rPr>
           <w:rStyle w:val="NormalTok"/>
         </w:rPr>
-        <w:t xml:space="preserve">(sports_scores)</w:t>
+        <w:t xml:space="preserve">(regular)</w:t>
       </w:r>
     </w:p>
     <w:p>
@@ -310,207 +451,281 @@
         <w:rPr>
           <w:rStyle w:val="VerbatimChar"/>
         </w:rPr>
-        <w:t xml:space="preserve">## # A tibble: 19 × 1</w:t>
-      </w:r>
-      <w:r>
-        <w:br/>
-      </w:r>
-      <w:r>
-        <w:rPr>
-          <w:rStyle w:val="VerbatimChar"/>
-        </w:rPr>
-        <w:t xml:space="preserve">##    Score</w:t>
-      </w:r>
-      <w:r>
-        <w:br/>
-      </w:r>
-      <w:r>
-        <w:rPr>
-          <w:rStyle w:val="VerbatimChar"/>
-        </w:rPr>
-        <w:t xml:space="preserve">##    &lt;dbl&gt;</w:t>
-      </w:r>
-      <w:r>
-        <w:br/>
-      </w:r>
-      <w:r>
-        <w:rPr>
-          <w:rStyle w:val="VerbatimChar"/>
-        </w:rPr>
-        <w:t xml:space="preserve">##  1   200</w:t>
-      </w:r>
-      <w:r>
-        <w:br/>
-      </w:r>
-      <w:r>
-        <w:rPr>
-          <w:rStyle w:val="VerbatimChar"/>
-        </w:rPr>
-        <w:t xml:space="preserve">##  2   205</w:t>
-      </w:r>
-      <w:r>
-        <w:br/>
-      </w:r>
-      <w:r>
-        <w:rPr>
-          <w:rStyle w:val="VerbatimChar"/>
-        </w:rPr>
-        <w:t xml:space="preserve">##  3   235</w:t>
-      </w:r>
-      <w:r>
-        <w:br/>
-      </w:r>
-      <w:r>
-        <w:rPr>
-          <w:rStyle w:val="VerbatimChar"/>
-        </w:rPr>
-        <w:t xml:space="preserve">##  4   240</w:t>
-      </w:r>
-      <w:r>
-        <w:br/>
-      </w:r>
-      <w:r>
-        <w:rPr>
-          <w:rStyle w:val="VerbatimChar"/>
-        </w:rPr>
-        <w:t xml:space="preserve">##  5   250</w:t>
-      </w:r>
-      <w:r>
-        <w:br/>
-      </w:r>
-      <w:r>
-        <w:rPr>
-          <w:rStyle w:val="VerbatimChar"/>
-        </w:rPr>
-        <w:t xml:space="preserve">##  6   285</w:t>
-      </w:r>
-      <w:r>
-        <w:br/>
-      </w:r>
-      <w:r>
-        <w:rPr>
-          <w:rStyle w:val="VerbatimChar"/>
-        </w:rPr>
-        <w:t xml:space="preserve">##  7   300</w:t>
-      </w:r>
-      <w:r>
-        <w:br/>
-      </w:r>
-      <w:r>
-        <w:rPr>
-          <w:rStyle w:val="VerbatimChar"/>
-        </w:rPr>
-        <w:t xml:space="preserve">##  8   305</w:t>
-      </w:r>
-      <w:r>
-        <w:br/>
-      </w:r>
-      <w:r>
-        <w:rPr>
-          <w:rStyle w:val="VerbatimChar"/>
-        </w:rPr>
-        <w:t xml:space="preserve">##  9   310</w:t>
-      </w:r>
-      <w:r>
-        <w:br/>
-      </w:r>
-      <w:r>
-        <w:rPr>
-          <w:rStyle w:val="VerbatimChar"/>
-        </w:rPr>
-        <w:t xml:space="preserve">## 10   315</w:t>
-      </w:r>
-      <w:r>
-        <w:br/>
-      </w:r>
-      <w:r>
-        <w:rPr>
-          <w:rStyle w:val="VerbatimChar"/>
-        </w:rPr>
-        <w:t xml:space="preserve">## 11   325</w:t>
-      </w:r>
-      <w:r>
-        <w:br/>
-      </w:r>
-      <w:r>
-        <w:rPr>
-          <w:rStyle w:val="VerbatimChar"/>
-        </w:rPr>
-        <w:t xml:space="preserve">## 12   330</w:t>
-      </w:r>
-      <w:r>
-        <w:br/>
-      </w:r>
-      <w:r>
-        <w:rPr>
-          <w:rStyle w:val="VerbatimChar"/>
-        </w:rPr>
-        <w:t xml:space="preserve">## 13   335</w:t>
-      </w:r>
-      <w:r>
-        <w:br/>
-      </w:r>
-      <w:r>
-        <w:rPr>
-          <w:rStyle w:val="VerbatimChar"/>
-        </w:rPr>
-        <w:t xml:space="preserve">## 14   340</w:t>
-      </w:r>
-      <w:r>
-        <w:br/>
-      </w:r>
-      <w:r>
-        <w:rPr>
-          <w:rStyle w:val="VerbatimChar"/>
-        </w:rPr>
-        <w:t xml:space="preserve">## 15   360</w:t>
-      </w:r>
-      <w:r>
-        <w:br/>
-      </w:r>
-      <w:r>
-        <w:rPr>
-          <w:rStyle w:val="VerbatimChar"/>
-        </w:rPr>
-        <w:t xml:space="preserve">## 16   365</w:t>
-      </w:r>
-      <w:r>
-        <w:br/>
-      </w:r>
-      <w:r>
-        <w:rPr>
-          <w:rStyle w:val="VerbatimChar"/>
-        </w:rPr>
-        <w:t xml:space="preserve">## 17   370</w:t>
-      </w:r>
-      <w:r>
-        <w:br/>
-      </w:r>
-      <w:r>
-        <w:rPr>
-          <w:rStyle w:val="VerbatimChar"/>
-        </w:rPr>
-        <w:t xml:space="preserve">## 18   375</w:t>
-      </w:r>
-      <w:r>
-        <w:br/>
-      </w:r>
-      <w:r>
-        <w:rPr>
-          <w:rStyle w:val="VerbatimChar"/>
-        </w:rPr>
-        <w:t xml:space="preserve">## 19   395</w:t>
+        <w:t xml:space="preserve">## # A tibble: 19 × 3</w:t>
+      </w:r>
+      <w:r>
+        <w:br/>
+      </w:r>
+      <w:r>
+        <w:rPr>
+          <w:rStyle w:val="VerbatimChar"/>
+        </w:rPr>
+        <w:t xml:space="preserve">##    Count Score Section</w:t>
+      </w:r>
+      <w:r>
+        <w:br/>
+      </w:r>
+      <w:r>
+        <w:rPr>
+          <w:rStyle w:val="VerbatimChar"/>
+        </w:rPr>
+        <w:t xml:space="preserve">##    &lt;dbl&gt; &lt;dbl&gt; &lt;chr&gt;  </w:t>
+      </w:r>
+      <w:r>
+        <w:br/>
+      </w:r>
+      <w:r>
+        <w:rPr>
+          <w:rStyle w:val="VerbatimChar"/>
+        </w:rPr>
+        <w:t xml:space="preserve">##  1    10   265 Regular</w:t>
+      </w:r>
+      <w:r>
+        <w:br/>
+      </w:r>
+      <w:r>
+        <w:rPr>
+          <w:rStyle w:val="VerbatimChar"/>
+        </w:rPr>
+        <w:t xml:space="preserve">##  2    10   275 Regular</w:t>
+      </w:r>
+      <w:r>
+        <w:br/>
+      </w:r>
+      <w:r>
+        <w:rPr>
+          <w:rStyle w:val="VerbatimChar"/>
+        </w:rPr>
+        <w:t xml:space="preserve">##  3    10   295 Regular</w:t>
+      </w:r>
+      <w:r>
+        <w:br/>
+      </w:r>
+      <w:r>
+        <w:rPr>
+          <w:rStyle w:val="VerbatimChar"/>
+        </w:rPr>
+        <w:t xml:space="preserve">##  4    10   300 Regular</w:t>
+      </w:r>
+      <w:r>
+        <w:br/>
+      </w:r>
+      <w:r>
+        <w:rPr>
+          <w:rStyle w:val="VerbatimChar"/>
+        </w:rPr>
+        <w:t xml:space="preserve">##  5    10   305 Regular</w:t>
+      </w:r>
+      <w:r>
+        <w:br/>
+      </w:r>
+      <w:r>
+        <w:rPr>
+          <w:rStyle w:val="VerbatimChar"/>
+        </w:rPr>
+        <w:t xml:space="preserve">##  6    10   310 Regular</w:t>
+      </w:r>
+      <w:r>
+        <w:br/>
+      </w:r>
+      <w:r>
+        <w:rPr>
+          <w:rStyle w:val="VerbatimChar"/>
+        </w:rPr>
+        <w:t xml:space="preserve">##  7    20   320 Regular</w:t>
+      </w:r>
+      <w:r>
+        <w:br/>
+      </w:r>
+      <w:r>
+        <w:rPr>
+          <w:rStyle w:val="VerbatimChar"/>
+        </w:rPr>
+        <w:t xml:space="preserve">##  8    10   305 Regular</w:t>
+      </w:r>
+      <w:r>
+        <w:br/>
+      </w:r>
+      <w:r>
+        <w:rPr>
+          <w:rStyle w:val="VerbatimChar"/>
+        </w:rPr>
+        <w:t xml:space="preserve">##  9    20   320 Regular</w:t>
+      </w:r>
+      <w:r>
+        <w:br/>
+      </w:r>
+      <w:r>
+        <w:rPr>
+          <w:rStyle w:val="VerbatimChar"/>
+        </w:rPr>
+        <w:t xml:space="preserve">## 10    10   325 Regular</w:t>
+      </w:r>
+      <w:r>
+        <w:br/>
+      </w:r>
+      <w:r>
+        <w:rPr>
+          <w:rStyle w:val="VerbatimChar"/>
+        </w:rPr>
+        <w:t xml:space="preserve">## 11    20   330 Regular</w:t>
+      </w:r>
+      <w:r>
+        <w:br/>
+      </w:r>
+      <w:r>
+        <w:rPr>
+          <w:rStyle w:val="VerbatimChar"/>
+        </w:rPr>
+        <w:t xml:space="preserve">## 12    10   335 Regular</w:t>
+      </w:r>
+      <w:r>
+        <w:br/>
+      </w:r>
+      <w:r>
+        <w:rPr>
+          <w:rStyle w:val="VerbatimChar"/>
+        </w:rPr>
+        <w:t xml:space="preserve">## 13    20   340 Regular</w:t>
+      </w:r>
+      <w:r>
+        <w:br/>
+      </w:r>
+      <w:r>
+        <w:rPr>
+          <w:rStyle w:val="VerbatimChar"/>
+        </w:rPr>
+        <w:t xml:space="preserve">## 14    30   350 Regular</w:t>
+      </w:r>
+      <w:r>
+        <w:br/>
+      </w:r>
+      <w:r>
+        <w:rPr>
+          <w:rStyle w:val="VerbatimChar"/>
+        </w:rPr>
+        <w:t xml:space="preserve">## 15    20   360 Regular</w:t>
+      </w:r>
+      <w:r>
+        <w:br/>
+      </w:r>
+      <w:r>
+        <w:rPr>
+          <w:rStyle w:val="VerbatimChar"/>
+        </w:rPr>
+        <w:t xml:space="preserve">## 16    20   365 Regular</w:t>
+      </w:r>
+      <w:r>
+        <w:br/>
+      </w:r>
+      <w:r>
+        <w:rPr>
+          <w:rStyle w:val="VerbatimChar"/>
+        </w:rPr>
+        <w:t xml:space="preserve">## 17    10   370 Regular</w:t>
+      </w:r>
+      <w:r>
+        <w:br/>
+      </w:r>
+      <w:r>
+        <w:rPr>
+          <w:rStyle w:val="VerbatimChar"/>
+        </w:rPr>
+        <w:t xml:space="preserve">## 18    20   375 Regular</w:t>
+      </w:r>
+      <w:r>
+        <w:br/>
+      </w:r>
+      <w:r>
+        <w:rPr>
+          <w:rStyle w:val="VerbatimChar"/>
+        </w:rPr>
+        <w:t xml:space="preserve">## 19    20   380 Regular</w:t>
       </w:r>
     </w:p>
     <w:p>
       <w:pPr>
+        <w:pStyle w:val="FirstParagraph"/>
+      </w:pPr>
+      <w:r>
+        <w:t xml:space="preserve">Use the Plot function to plot each Sections scores and the number of students achieving that score. Use additional Plot Arguments to label the graph and give each axis an appropriate label. Once you have produced your Plots answer the following questions:</w:t>
+      </w:r>
+    </w:p>
+    <w:p>
+      <w:pPr>
         <w:pStyle w:val="SourceCode"/>
       </w:pPr>
       <w:r>
         <w:rPr>
+          <w:rStyle w:val="NormalTok"/>
+        </w:rPr>
+        <w:t xml:space="preserve">sports_scores </w:t>
+      </w:r>
+      <w:r>
+        <w:rPr>
+          <w:rStyle w:val="OtherTok"/>
+        </w:rPr>
+        <w:t xml:space="preserve">=</w:t>
+      </w:r>
+      <w:r>
+        <w:rPr>
+          <w:rStyle w:val="NormalTok"/>
+        </w:rPr>
+        <w:t xml:space="preserve"> sports[,</w:t>
+      </w:r>
+      <w:r>
+        <w:rPr>
+          <w:rStyle w:val="DecValTok"/>
+        </w:rPr>
+        <w:t xml:space="preserve">2</w:t>
+      </w:r>
+      <w:r>
+        <w:rPr>
+          <w:rStyle w:val="NormalTok"/>
+        </w:rPr>
+        <w:t xml:space="preserve">]</w:t>
+      </w:r>
+      <w:r>
+        <w:br/>
+      </w:r>
+      <w:r>
+        <w:rPr>
+          <w:rStyle w:val="NormalTok"/>
+        </w:rPr>
+        <w:t xml:space="preserve">regular_scores </w:t>
+      </w:r>
+      <w:r>
+        <w:rPr>
+          <w:rStyle w:val="OtherTok"/>
+        </w:rPr>
+        <w:t xml:space="preserve">=</w:t>
+      </w:r>
+      <w:r>
+        <w:rPr>
+          <w:rStyle w:val="NormalTok"/>
+        </w:rPr>
+        <w:t xml:space="preserve"> regular[,</w:t>
+      </w:r>
+      <w:r>
+        <w:rPr>
+          <w:rStyle w:val="DecValTok"/>
+        </w:rPr>
+        <w:t xml:space="preserve">2</w:t>
+      </w:r>
+      <w:r>
+        <w:rPr>
+          <w:rStyle w:val="NormalTok"/>
+        </w:rPr>
+        <w:t xml:space="preserve">]</w:t>
+      </w:r>
+      <w:r>
+        <w:br/>
+      </w:r>
+      <w:r>
+        <w:rPr>
           <w:rStyle w:val="CommentTok"/>
         </w:rPr>
-        <w:t xml:space="preserve">#ggplot(sports_scores,aes(x=students, y=score)) + geom_point()</w:t>
+        <w:t xml:space="preserve">#regular_scores &lt;- regular["Score"]</w:t>
       </w:r>
       <w:r>
         <w:br/>
@@ -519,6 +734,461 @@
         <w:rPr>
           <w:rStyle w:val="FunctionTok"/>
         </w:rPr>
+        <w:t xml:space="preserve">print</w:t>
+      </w:r>
+      <w:r>
+        <w:rPr>
+          <w:rStyle w:val="NormalTok"/>
+        </w:rPr>
+        <w:t xml:space="preserve">(sports_scores)</w:t>
+      </w:r>
+    </w:p>
+    <w:p>
+      <w:pPr>
+        <w:pStyle w:val="SourceCode"/>
+      </w:pPr>
+      <w:r>
+        <w:rPr>
+          <w:rStyle w:val="VerbatimChar"/>
+        </w:rPr>
+        <w:t xml:space="preserve">## # A tibble: 19 × 1</w:t>
+      </w:r>
+      <w:r>
+        <w:br/>
+      </w:r>
+      <w:r>
+        <w:rPr>
+          <w:rStyle w:val="VerbatimChar"/>
+        </w:rPr>
+        <w:t xml:space="preserve">##    Score</w:t>
+      </w:r>
+      <w:r>
+        <w:br/>
+      </w:r>
+      <w:r>
+        <w:rPr>
+          <w:rStyle w:val="VerbatimChar"/>
+        </w:rPr>
+        <w:t xml:space="preserve">##    &lt;dbl&gt;</w:t>
+      </w:r>
+      <w:r>
+        <w:br/>
+      </w:r>
+      <w:r>
+        <w:rPr>
+          <w:rStyle w:val="VerbatimChar"/>
+        </w:rPr>
+        <w:t xml:space="preserve">##  1   200</w:t>
+      </w:r>
+      <w:r>
+        <w:br/>
+      </w:r>
+      <w:r>
+        <w:rPr>
+          <w:rStyle w:val="VerbatimChar"/>
+        </w:rPr>
+        <w:t xml:space="preserve">##  2   205</w:t>
+      </w:r>
+      <w:r>
+        <w:br/>
+      </w:r>
+      <w:r>
+        <w:rPr>
+          <w:rStyle w:val="VerbatimChar"/>
+        </w:rPr>
+        <w:t xml:space="preserve">##  3   235</w:t>
+      </w:r>
+      <w:r>
+        <w:br/>
+      </w:r>
+      <w:r>
+        <w:rPr>
+          <w:rStyle w:val="VerbatimChar"/>
+        </w:rPr>
+        <w:t xml:space="preserve">##  4   240</w:t>
+      </w:r>
+      <w:r>
+        <w:br/>
+      </w:r>
+      <w:r>
+        <w:rPr>
+          <w:rStyle w:val="VerbatimChar"/>
+        </w:rPr>
+        <w:t xml:space="preserve">##  5   250</w:t>
+      </w:r>
+      <w:r>
+        <w:br/>
+      </w:r>
+      <w:r>
+        <w:rPr>
+          <w:rStyle w:val="VerbatimChar"/>
+        </w:rPr>
+        <w:t xml:space="preserve">##  6   285</w:t>
+      </w:r>
+      <w:r>
+        <w:br/>
+      </w:r>
+      <w:r>
+        <w:rPr>
+          <w:rStyle w:val="VerbatimChar"/>
+        </w:rPr>
+        <w:t xml:space="preserve">##  7   300</w:t>
+      </w:r>
+      <w:r>
+        <w:br/>
+      </w:r>
+      <w:r>
+        <w:rPr>
+          <w:rStyle w:val="VerbatimChar"/>
+        </w:rPr>
+        <w:t xml:space="preserve">##  8   305</w:t>
+      </w:r>
+      <w:r>
+        <w:br/>
+      </w:r>
+      <w:r>
+        <w:rPr>
+          <w:rStyle w:val="VerbatimChar"/>
+        </w:rPr>
+        <w:t xml:space="preserve">##  9   310</w:t>
+      </w:r>
+      <w:r>
+        <w:br/>
+      </w:r>
+      <w:r>
+        <w:rPr>
+          <w:rStyle w:val="VerbatimChar"/>
+        </w:rPr>
+        <w:t xml:space="preserve">## 10   315</w:t>
+      </w:r>
+      <w:r>
+        <w:br/>
+      </w:r>
+      <w:r>
+        <w:rPr>
+          <w:rStyle w:val="VerbatimChar"/>
+        </w:rPr>
+        <w:t xml:space="preserve">## 11   325</w:t>
+      </w:r>
+      <w:r>
+        <w:br/>
+      </w:r>
+      <w:r>
+        <w:rPr>
+          <w:rStyle w:val="VerbatimChar"/>
+        </w:rPr>
+        <w:t xml:space="preserve">## 12   330</w:t>
+      </w:r>
+      <w:r>
+        <w:br/>
+      </w:r>
+      <w:r>
+        <w:rPr>
+          <w:rStyle w:val="VerbatimChar"/>
+        </w:rPr>
+        <w:t xml:space="preserve">## 13   335</w:t>
+      </w:r>
+      <w:r>
+        <w:br/>
+      </w:r>
+      <w:r>
+        <w:rPr>
+          <w:rStyle w:val="VerbatimChar"/>
+        </w:rPr>
+        <w:t xml:space="preserve">## 14   340</w:t>
+      </w:r>
+      <w:r>
+        <w:br/>
+      </w:r>
+      <w:r>
+        <w:rPr>
+          <w:rStyle w:val="VerbatimChar"/>
+        </w:rPr>
+        <w:t xml:space="preserve">## 15   360</w:t>
+      </w:r>
+      <w:r>
+        <w:br/>
+      </w:r>
+      <w:r>
+        <w:rPr>
+          <w:rStyle w:val="VerbatimChar"/>
+        </w:rPr>
+        <w:t xml:space="preserve">## 16   365</w:t>
+      </w:r>
+      <w:r>
+        <w:br/>
+      </w:r>
+      <w:r>
+        <w:rPr>
+          <w:rStyle w:val="VerbatimChar"/>
+        </w:rPr>
+        <w:t xml:space="preserve">## 17   370</w:t>
+      </w:r>
+      <w:r>
+        <w:br/>
+      </w:r>
+      <w:r>
+        <w:rPr>
+          <w:rStyle w:val="VerbatimChar"/>
+        </w:rPr>
+        <w:t xml:space="preserve">## 18   375</w:t>
+      </w:r>
+      <w:r>
+        <w:br/>
+      </w:r>
+      <w:r>
+        <w:rPr>
+          <w:rStyle w:val="VerbatimChar"/>
+        </w:rPr>
+        <w:t xml:space="preserve">## 19   395</w:t>
+      </w:r>
+    </w:p>
+    <w:p>
+      <w:pPr>
+        <w:pStyle w:val="SourceCode"/>
+      </w:pPr>
+      <w:r>
+        <w:rPr>
+          <w:rStyle w:val="FunctionTok"/>
+        </w:rPr>
+        <w:t xml:space="preserve">print</w:t>
+      </w:r>
+      <w:r>
+        <w:rPr>
+          <w:rStyle w:val="NormalTok"/>
+        </w:rPr>
+        <w:t xml:space="preserve">(regular_scores)</w:t>
+      </w:r>
+    </w:p>
+    <w:p>
+      <w:pPr>
+        <w:pStyle w:val="SourceCode"/>
+      </w:pPr>
+      <w:r>
+        <w:rPr>
+          <w:rStyle w:val="VerbatimChar"/>
+        </w:rPr>
+        <w:t xml:space="preserve">## # A tibble: 19 × 1</w:t>
+      </w:r>
+      <w:r>
+        <w:br/>
+      </w:r>
+      <w:r>
+        <w:rPr>
+          <w:rStyle w:val="VerbatimChar"/>
+        </w:rPr>
+        <w:t xml:space="preserve">##    Score</w:t>
+      </w:r>
+      <w:r>
+        <w:br/>
+      </w:r>
+      <w:r>
+        <w:rPr>
+          <w:rStyle w:val="VerbatimChar"/>
+        </w:rPr>
+        <w:t xml:space="preserve">##    &lt;dbl&gt;</w:t>
+      </w:r>
+      <w:r>
+        <w:br/>
+      </w:r>
+      <w:r>
+        <w:rPr>
+          <w:rStyle w:val="VerbatimChar"/>
+        </w:rPr>
+        <w:t xml:space="preserve">##  1   265</w:t>
+      </w:r>
+      <w:r>
+        <w:br/>
+      </w:r>
+      <w:r>
+        <w:rPr>
+          <w:rStyle w:val="VerbatimChar"/>
+        </w:rPr>
+        <w:t xml:space="preserve">##  2   275</w:t>
+      </w:r>
+      <w:r>
+        <w:br/>
+      </w:r>
+      <w:r>
+        <w:rPr>
+          <w:rStyle w:val="VerbatimChar"/>
+        </w:rPr>
+        <w:t xml:space="preserve">##  3   295</w:t>
+      </w:r>
+      <w:r>
+        <w:br/>
+      </w:r>
+      <w:r>
+        <w:rPr>
+          <w:rStyle w:val="VerbatimChar"/>
+        </w:rPr>
+        <w:t xml:space="preserve">##  4   300</w:t>
+      </w:r>
+      <w:r>
+        <w:br/>
+      </w:r>
+      <w:r>
+        <w:rPr>
+          <w:rStyle w:val="VerbatimChar"/>
+        </w:rPr>
+        <w:t xml:space="preserve">##  5   305</w:t>
+      </w:r>
+      <w:r>
+        <w:br/>
+      </w:r>
+      <w:r>
+        <w:rPr>
+          <w:rStyle w:val="VerbatimChar"/>
+        </w:rPr>
+        <w:t xml:space="preserve">##  6   310</w:t>
+      </w:r>
+      <w:r>
+        <w:br/>
+      </w:r>
+      <w:r>
+        <w:rPr>
+          <w:rStyle w:val="VerbatimChar"/>
+        </w:rPr>
+        <w:t xml:space="preserve">##  7   320</w:t>
+      </w:r>
+      <w:r>
+        <w:br/>
+      </w:r>
+      <w:r>
+        <w:rPr>
+          <w:rStyle w:val="VerbatimChar"/>
+        </w:rPr>
+        <w:t xml:space="preserve">##  8   305</w:t>
+      </w:r>
+      <w:r>
+        <w:br/>
+      </w:r>
+      <w:r>
+        <w:rPr>
+          <w:rStyle w:val="VerbatimChar"/>
+        </w:rPr>
+        <w:t xml:space="preserve">##  9   320</w:t>
+      </w:r>
+      <w:r>
+        <w:br/>
+      </w:r>
+      <w:r>
+        <w:rPr>
+          <w:rStyle w:val="VerbatimChar"/>
+        </w:rPr>
+        <w:t xml:space="preserve">## 10   325</w:t>
+      </w:r>
+      <w:r>
+        <w:br/>
+      </w:r>
+      <w:r>
+        <w:rPr>
+          <w:rStyle w:val="VerbatimChar"/>
+        </w:rPr>
+        <w:t xml:space="preserve">## 11   330</w:t>
+      </w:r>
+      <w:r>
+        <w:br/>
+      </w:r>
+      <w:r>
+        <w:rPr>
+          <w:rStyle w:val="VerbatimChar"/>
+        </w:rPr>
+        <w:t xml:space="preserve">## 12   335</w:t>
+      </w:r>
+      <w:r>
+        <w:br/>
+      </w:r>
+      <w:r>
+        <w:rPr>
+          <w:rStyle w:val="VerbatimChar"/>
+        </w:rPr>
+        <w:t xml:space="preserve">## 13   340</w:t>
+      </w:r>
+      <w:r>
+        <w:br/>
+      </w:r>
+      <w:r>
+        <w:rPr>
+          <w:rStyle w:val="VerbatimChar"/>
+        </w:rPr>
+        <w:t xml:space="preserve">## 14   350</w:t>
+      </w:r>
+      <w:r>
+        <w:br/>
+      </w:r>
+      <w:r>
+        <w:rPr>
+          <w:rStyle w:val="VerbatimChar"/>
+        </w:rPr>
+        <w:t xml:space="preserve">## 15   360</w:t>
+      </w:r>
+      <w:r>
+        <w:br/>
+      </w:r>
+      <w:r>
+        <w:rPr>
+          <w:rStyle w:val="VerbatimChar"/>
+        </w:rPr>
+        <w:t xml:space="preserve">## 16   365</w:t>
+      </w:r>
+      <w:r>
+        <w:br/>
+      </w:r>
+      <w:r>
+        <w:rPr>
+          <w:rStyle w:val="VerbatimChar"/>
+        </w:rPr>
+        <w:t xml:space="preserve">## 17   370</w:t>
+      </w:r>
+      <w:r>
+        <w:br/>
+      </w:r>
+      <w:r>
+        <w:rPr>
+          <w:rStyle w:val="VerbatimChar"/>
+        </w:rPr>
+        <w:t xml:space="preserve">## 18   375</w:t>
+      </w:r>
+      <w:r>
+        <w:br/>
+      </w:r>
+      <w:r>
+        <w:rPr>
+          <w:rStyle w:val="VerbatimChar"/>
+        </w:rPr>
+        <w:t xml:space="preserve">## 19   380</w:t>
+      </w:r>
+    </w:p>
+    <w:p>
+      <w:pPr>
+        <w:pStyle w:val="SourceCode"/>
+      </w:pPr>
+      <w:r>
+        <w:rPr>
+          <w:rStyle w:val="CommentTok"/>
+        </w:rPr>
+        <w:t xml:space="preserve">#ggplot(sports_scores,aes(x = "students",y="score")) + geom_point()</w:t>
+      </w:r>
+      <w:r>
+        <w:br/>
+      </w:r>
+      <w:r>
+        <w:br/>
+      </w:r>
+      <w:r>
+        <w:rPr>
+          <w:rStyle w:val="CommentTok"/>
+        </w:rPr>
+        <w:t xml:space="preserve">#ggplot(sports_scores,aes(sample = y)) + stat_qq()</w:t>
+      </w:r>
+      <w:r>
+        <w:br/>
+      </w:r>
+      <w:r>
+        <w:rPr>
+          <w:rStyle w:val="FunctionTok"/>
+        </w:rPr>
         <w:t xml:space="preserve">plot</w:t>
       </w:r>
       <w:r>
@@ -537,25 +1207,25 @@
         <w:rPr>
           <w:rStyle w:val="StringTok"/>
         </w:rPr>
+        <w:t xml:space="preserve">"Score"</w:t>
+      </w:r>
+      <w:r>
+        <w:rPr>
+          <w:rStyle w:val="NormalTok"/>
+        </w:rPr>
+        <w:t xml:space="preserve">, </w:t>
+      </w:r>
+      <w:r>
+        <w:rPr>
+          <w:rStyle w:val="AttributeTok"/>
+        </w:rPr>
+        <w:t xml:space="preserve">ylab=</w:t>
+      </w:r>
+      <w:r>
+        <w:rPr>
+          <w:rStyle w:val="StringTok"/>
+        </w:rPr>
         <w:t xml:space="preserve">"# of students"</w:t>
-      </w:r>
-      <w:r>
-        <w:rPr>
-          <w:rStyle w:val="NormalTok"/>
-        </w:rPr>
-        <w:t xml:space="preserve">, </w:t>
-      </w:r>
-      <w:r>
-        <w:rPr>
-          <w:rStyle w:val="AttributeTok"/>
-        </w:rPr>
-        <w:t xml:space="preserve">ylab=</w:t>
-      </w:r>
-      <w:r>
-        <w:rPr>
-          <w:rStyle w:val="StringTok"/>
-        </w:rPr>
-        <w:t xml:space="preserve">"Score"</w:t>
       </w:r>
       <w:r>
         <w:rPr>
@@ -655,25 +1325,25 @@
         <w:rPr>
           <w:rStyle w:val="StringTok"/>
         </w:rPr>
+        <w:t xml:space="preserve">"Score"</w:t>
+      </w:r>
+      <w:r>
+        <w:rPr>
+          <w:rStyle w:val="NormalTok"/>
+        </w:rPr>
+        <w:t xml:space="preserve">, </w:t>
+      </w:r>
+      <w:r>
+        <w:rPr>
+          <w:rStyle w:val="AttributeTok"/>
+        </w:rPr>
+        <w:t xml:space="preserve">ylab=</w:t>
+      </w:r>
+      <w:r>
+        <w:rPr>
+          <w:rStyle w:val="StringTok"/>
+        </w:rPr>
         <w:t xml:space="preserve">"# of students"</w:t>
-      </w:r>
-      <w:r>
-        <w:rPr>
-          <w:rStyle w:val="NormalTok"/>
-        </w:rPr>
-        <w:t xml:space="preserve">, </w:t>
-      </w:r>
-      <w:r>
-        <w:rPr>
-          <w:rStyle w:val="AttributeTok"/>
-        </w:rPr>
-        <w:t xml:space="preserve">ylab=</w:t>
-      </w:r>
-      <w:r>
-        <w:rPr>
-          <w:rStyle w:val="StringTok"/>
-        </w:rPr>
-        <w:t xml:space="preserve">"Score"</w:t>
       </w:r>
       <w:r>
         <w:rPr>
@@ -749,18 +1419,27 @@
     </w:p>
     <w:p>
       <w:pPr>
-        <w:pStyle w:val="BodyText"/>
-      </w:pPr>
-      <w:r>
-        <w:t xml:space="preserve">Comparing and contrasting the point distributions between the two section, looking at both tendency and consistency: Can you say that one section tended to score more points than the other? Justify and explain your answer.</w:t>
+        <w:pStyle w:val="SourceCode"/>
+      </w:pPr>
+      <w:r>
+        <w:rPr>
+          <w:rStyle w:val="NormalTok"/>
+        </w:rPr>
+        <w:t xml:space="preserve">      </w:t>
+      </w:r>
+      <w:r>
+        <w:rPr>
+          <w:rStyle w:val="CommentTok"/>
+        </w:rPr>
+        <w:t xml:space="preserve">#I tried several different graphs here but could not get it to turn out how it should.  I need to figure out how to swap the x  and y data and that should resolve the biggest issue. Attempted to ask other students but could not get help either. I have found what the graphs should look like so I can still answer the rest of the questions. </w:t>
       </w:r>
     </w:p>
     <w:p>
       <w:pPr>
-        <w:pStyle w:val="BodyText"/>
-      </w:pPr>
-      <w:r>
-        <w:t xml:space="preserve">Did every student in one section score more points than every student in the other section? If not, explain what a statistical tendency means in this context.</w:t>
+        <w:pStyle w:val="FirstParagraph"/>
+      </w:pPr>
+      <w:r>
+        <w:t xml:space="preserve">Comparing and contrasting the point distributions between the two section, looking at both tendency and consistency: Can you say that one section tended to score more points than the other? Justify and explain your answer.</w:t>
       </w:r>
     </w:p>
     <w:p>
@@ -768,7 +1447,7 @@
         <w:pStyle w:val="BodyText"/>
       </w:pPr>
       <w:r>
-        <w:t xml:space="preserve">What could be one additional variable that was not mentioned in the narrative that could be influencing the point distributions between the two sections?</w:t>
+        <w:t xml:space="preserve">#It appears that the sports section has a higher overall points. It reaches a total of 395 while the regular section only hits 380. However the sports section also has the lowest points at 200, while the regular only goes to 260.</w:t>
       </w:r>
     </w:p>
     <w:p>
@@ -776,62 +1455,470 @@
         <w:pStyle w:val="BodyText"/>
       </w:pPr>
       <w:r>
-        <w:t xml:space="preserve">We interact with a few datasets in this course, one you are already familiar with, the 2014 American Community Survey and the second is a Housing dataset, that provides real estate transactions recorded from 1964 to 2016. For this exercise, you need to start practicing some data transformation steps – which will carry into next week, as you learn some additional methods. For this week, using either dataset (or one of your own – although I will let you know ahead of time that the Housing dataset is used for a later assignment, so not a bad idea for you to get more comfortable with now!), perform the following data transformations:</w:t>
-      </w:r>
-      <w:r>
-        <w:t xml:space="preserve"> </w:t>
-      </w:r>
-      <w:r>
-        <w:t xml:space="preserve">Use the apply function on a variable in your dataset</w:t>
+        <w:t xml:space="preserve">Did every student in one section score more points than every student in the other section? If not, explain what a statistical tendency means in this context.</w:t>
       </w:r>
     </w:p>
     <w:p>
       <w:pPr>
-        <w:pStyle w:val="BodyText"/>
-      </w:pPr>
-      <w:r>
-        <w:t xml:space="preserve">Use the aggregate function on a variable in your dataset</w:t>
+        <w:pStyle w:val="SourceCode"/>
+      </w:pPr>
+      <w:r>
+        <w:rPr>
+          <w:rStyle w:val="CommentTok"/>
+        </w:rPr>
+        <w:t xml:space="preserve">#No, the students in the sports section scored the highest and lowest scores. If you look at the mean, the regular students actually had a higher overall average. The medial score is also higher among the regular students. So, even though the sports section had the highest score, they didn't have the highest overall score. </w:t>
+      </w:r>
+      <w:r>
+        <w:br/>
+      </w:r>
+      <w:r>
+        <w:br/>
+      </w:r>
+      <w:r>
+        <w:rPr>
+          <w:rStyle w:val="NormalTok"/>
+        </w:rPr>
+        <w:t xml:space="preserve">s_mean </w:t>
+      </w:r>
+      <w:r>
+        <w:rPr>
+          <w:rStyle w:val="OtherTok"/>
+        </w:rPr>
+        <w:t xml:space="preserve">&lt;-</w:t>
+      </w:r>
+      <w:r>
+        <w:rPr>
+          <w:rStyle w:val="NormalTok"/>
+        </w:rPr>
+        <w:t xml:space="preserve"> </w:t>
+      </w:r>
+      <w:r>
+        <w:rPr>
+          <w:rStyle w:val="FunctionTok"/>
+        </w:rPr>
+        <w:t xml:space="preserve">mean</w:t>
+      </w:r>
+      <w:r>
+        <w:rPr>
+          <w:rStyle w:val="NormalTok"/>
+        </w:rPr>
+        <w:t xml:space="preserve">(sports[[</w:t>
+      </w:r>
+      <w:r>
+        <w:rPr>
+          <w:rStyle w:val="StringTok"/>
+        </w:rPr>
+        <w:t xml:space="preserve">"Score"</w:t>
+      </w:r>
+      <w:r>
+        <w:rPr>
+          <w:rStyle w:val="NormalTok"/>
+        </w:rPr>
+        <w:t xml:space="preserve">]], </w:t>
+      </w:r>
+      <w:r>
+        <w:rPr>
+          <w:rStyle w:val="AttributeTok"/>
+        </w:rPr>
+        <w:t xml:space="preserve">trim =</w:t>
+      </w:r>
+      <w:r>
+        <w:rPr>
+          <w:rStyle w:val="NormalTok"/>
+        </w:rPr>
+        <w:t xml:space="preserve"> </w:t>
+      </w:r>
+      <w:r>
+        <w:rPr>
+          <w:rStyle w:val="DecValTok"/>
+        </w:rPr>
+        <w:t xml:space="preserve">0</w:t>
+      </w:r>
+      <w:r>
+        <w:rPr>
+          <w:rStyle w:val="NormalTok"/>
+        </w:rPr>
+        <w:t xml:space="preserve">, </w:t>
+      </w:r>
+      <w:r>
+        <w:rPr>
+          <w:rStyle w:val="AttributeTok"/>
+        </w:rPr>
+        <w:t xml:space="preserve">na.rm =</w:t>
+      </w:r>
+      <w:r>
+        <w:rPr>
+          <w:rStyle w:val="NormalTok"/>
+        </w:rPr>
+        <w:t xml:space="preserve"> </w:t>
+      </w:r>
+      <w:r>
+        <w:rPr>
+          <w:rStyle w:val="ConstantTok"/>
+        </w:rPr>
+        <w:t xml:space="preserve">FALSE</w:t>
+      </w:r>
+      <w:r>
+        <w:rPr>
+          <w:rStyle w:val="NormalTok"/>
+        </w:rPr>
+        <w:t xml:space="preserve">)</w:t>
+      </w:r>
+      <w:r>
+        <w:br/>
+      </w:r>
+      <w:r>
+        <w:rPr>
+          <w:rStyle w:val="NormalTok"/>
+        </w:rPr>
+        <w:t xml:space="preserve">r_mean </w:t>
+      </w:r>
+      <w:r>
+        <w:rPr>
+          <w:rStyle w:val="OtherTok"/>
+        </w:rPr>
+        <w:t xml:space="preserve">&lt;-</w:t>
+      </w:r>
+      <w:r>
+        <w:rPr>
+          <w:rStyle w:val="NormalTok"/>
+        </w:rPr>
+        <w:t xml:space="preserve"> </w:t>
+      </w:r>
+      <w:r>
+        <w:rPr>
+          <w:rStyle w:val="FunctionTok"/>
+        </w:rPr>
+        <w:t xml:space="preserve">mean</w:t>
+      </w:r>
+      <w:r>
+        <w:rPr>
+          <w:rStyle w:val="NormalTok"/>
+        </w:rPr>
+        <w:t xml:space="preserve">(regular[[</w:t>
+      </w:r>
+      <w:r>
+        <w:rPr>
+          <w:rStyle w:val="StringTok"/>
+        </w:rPr>
+        <w:t xml:space="preserve">"Score"</w:t>
+      </w:r>
+      <w:r>
+        <w:rPr>
+          <w:rStyle w:val="NormalTok"/>
+        </w:rPr>
+        <w:t xml:space="preserve">]], </w:t>
+      </w:r>
+      <w:r>
+        <w:rPr>
+          <w:rStyle w:val="AttributeTok"/>
+        </w:rPr>
+        <w:t xml:space="preserve">trim =</w:t>
+      </w:r>
+      <w:r>
+        <w:rPr>
+          <w:rStyle w:val="NormalTok"/>
+        </w:rPr>
+        <w:t xml:space="preserve"> </w:t>
+      </w:r>
+      <w:r>
+        <w:rPr>
+          <w:rStyle w:val="DecValTok"/>
+        </w:rPr>
+        <w:t xml:space="preserve">0</w:t>
+      </w:r>
+      <w:r>
+        <w:rPr>
+          <w:rStyle w:val="NormalTok"/>
+        </w:rPr>
+        <w:t xml:space="preserve">, </w:t>
+      </w:r>
+      <w:r>
+        <w:rPr>
+          <w:rStyle w:val="AttributeTok"/>
+        </w:rPr>
+        <w:t xml:space="preserve">na.rm =</w:t>
+      </w:r>
+      <w:r>
+        <w:rPr>
+          <w:rStyle w:val="NormalTok"/>
+        </w:rPr>
+        <w:t xml:space="preserve"> </w:t>
+      </w:r>
+      <w:r>
+        <w:rPr>
+          <w:rStyle w:val="ConstantTok"/>
+        </w:rPr>
+        <w:t xml:space="preserve">FALSE</w:t>
+      </w:r>
+      <w:r>
+        <w:rPr>
+          <w:rStyle w:val="NormalTok"/>
+        </w:rPr>
+        <w:t xml:space="preserve">)</w:t>
+      </w:r>
+      <w:r>
+        <w:br/>
+      </w:r>
+      <w:r>
+        <w:br/>
+      </w:r>
+      <w:r>
+        <w:rPr>
+          <w:rStyle w:val="FunctionTok"/>
+        </w:rPr>
+        <w:t xml:space="preserve">print</w:t>
+      </w:r>
+      <w:r>
+        <w:rPr>
+          <w:rStyle w:val="NormalTok"/>
+        </w:rPr>
+        <w:t xml:space="preserve">(s_mean)</w:t>
       </w:r>
     </w:p>
     <w:p>
       <w:pPr>
-        <w:pStyle w:val="BodyText"/>
-      </w:pPr>
-      <w:r>
-        <w:t xml:space="preserve">Use the plyr function on a variable in your dataset – more specifically, I want to see you split some data, perform a modification to the data, and then bring it back together</w:t>
+        <w:pStyle w:val="SourceCode"/>
+      </w:pPr>
+      <w:r>
+        <w:rPr>
+          <w:rStyle w:val="VerbatimChar"/>
+        </w:rPr>
+        <w:t xml:space="preserve">## [1] 307.3684</w:t>
       </w:r>
     </w:p>
     <w:p>
       <w:pPr>
-        <w:pStyle w:val="BodyText"/>
-      </w:pPr>
-      <w:r>
-        <w:t xml:space="preserve">Check distributions of the data</w:t>
+        <w:pStyle w:val="SourceCode"/>
+      </w:pPr>
+      <w:r>
+        <w:rPr>
+          <w:rStyle w:val="FunctionTok"/>
+        </w:rPr>
+        <w:t xml:space="preserve">print</w:t>
+      </w:r>
+      <w:r>
+        <w:rPr>
+          <w:rStyle w:val="NormalTok"/>
+        </w:rPr>
+        <w:t xml:space="preserve">(r_mean)</w:t>
       </w:r>
     </w:p>
     <w:p>
       <w:pPr>
-        <w:pStyle w:val="BodyText"/>
-      </w:pPr>
-      <w:r>
-        <w:t xml:space="preserve">Identify if there are any outliers</w:t>
+        <w:pStyle w:val="SourceCode"/>
+      </w:pPr>
+      <w:r>
+        <w:rPr>
+          <w:rStyle w:val="VerbatimChar"/>
+        </w:rPr>
+        <w:t xml:space="preserve">## [1] 327.6316</w:t>
       </w:r>
     </w:p>
     <w:p>
       <w:pPr>
-        <w:pStyle w:val="BodyText"/>
-      </w:pPr>
-      <w:r>
-        <w:t xml:space="preserve">Create at least 2 new variables</w:t>
-      </w:r>
-    </w:p>
-    <w:bookmarkStart w:id="26" w:name="r-markdown"/>
-    <w:p>
-      <w:pPr>
-        <w:pStyle w:val="Heading2"/>
-      </w:pPr>
-      <w:r>
-        <w:t xml:space="preserve">R Markdown</w:t>
+        <w:pStyle w:val="SourceCode"/>
+      </w:pPr>
+      <w:r>
+        <w:rPr>
+          <w:rStyle w:val="NormalTok"/>
+        </w:rPr>
+        <w:t xml:space="preserve">s_median </w:t>
+      </w:r>
+      <w:r>
+        <w:rPr>
+          <w:rStyle w:val="OtherTok"/>
+        </w:rPr>
+        <w:t xml:space="preserve">&lt;-</w:t>
+      </w:r>
+      <w:r>
+        <w:rPr>
+          <w:rStyle w:val="NormalTok"/>
+        </w:rPr>
+        <w:t xml:space="preserve"> </w:t>
+      </w:r>
+      <w:r>
+        <w:rPr>
+          <w:rStyle w:val="FunctionTok"/>
+        </w:rPr>
+        <w:t xml:space="preserve">median</w:t>
+      </w:r>
+      <w:r>
+        <w:rPr>
+          <w:rStyle w:val="NormalTok"/>
+        </w:rPr>
+        <w:t xml:space="preserve">(sports[[</w:t>
+      </w:r>
+      <w:r>
+        <w:rPr>
+          <w:rStyle w:val="StringTok"/>
+        </w:rPr>
+        <w:t xml:space="preserve">"Score"</w:t>
+      </w:r>
+      <w:r>
+        <w:rPr>
+          <w:rStyle w:val="NormalTok"/>
+        </w:rPr>
+        <w:t xml:space="preserve">]], </w:t>
+      </w:r>
+      <w:r>
+        <w:rPr>
+          <w:rStyle w:val="AttributeTok"/>
+        </w:rPr>
+        <w:t xml:space="preserve">trim =</w:t>
+      </w:r>
+      <w:r>
+        <w:rPr>
+          <w:rStyle w:val="NormalTok"/>
+        </w:rPr>
+        <w:t xml:space="preserve"> </w:t>
+      </w:r>
+      <w:r>
+        <w:rPr>
+          <w:rStyle w:val="DecValTok"/>
+        </w:rPr>
+        <w:t xml:space="preserve">0</w:t>
+      </w:r>
+      <w:r>
+        <w:rPr>
+          <w:rStyle w:val="NormalTok"/>
+        </w:rPr>
+        <w:t xml:space="preserve">, </w:t>
+      </w:r>
+      <w:r>
+        <w:rPr>
+          <w:rStyle w:val="AttributeTok"/>
+        </w:rPr>
+        <w:t xml:space="preserve">na.rm =</w:t>
+      </w:r>
+      <w:r>
+        <w:rPr>
+          <w:rStyle w:val="NormalTok"/>
+        </w:rPr>
+        <w:t xml:space="preserve"> </w:t>
+      </w:r>
+      <w:r>
+        <w:rPr>
+          <w:rStyle w:val="ConstantTok"/>
+        </w:rPr>
+        <w:t xml:space="preserve">FALSE</w:t>
+      </w:r>
+      <w:r>
+        <w:rPr>
+          <w:rStyle w:val="NormalTok"/>
+        </w:rPr>
+        <w:t xml:space="preserve">)</w:t>
+      </w:r>
+      <w:r>
+        <w:br/>
+      </w:r>
+      <w:r>
+        <w:rPr>
+          <w:rStyle w:val="NormalTok"/>
+        </w:rPr>
+        <w:t xml:space="preserve">r_median </w:t>
+      </w:r>
+      <w:r>
+        <w:rPr>
+          <w:rStyle w:val="OtherTok"/>
+        </w:rPr>
+        <w:t xml:space="preserve">&lt;-</w:t>
+      </w:r>
+      <w:r>
+        <w:rPr>
+          <w:rStyle w:val="NormalTok"/>
+        </w:rPr>
+        <w:t xml:space="preserve"> </w:t>
+      </w:r>
+      <w:r>
+        <w:rPr>
+          <w:rStyle w:val="FunctionTok"/>
+        </w:rPr>
+        <w:t xml:space="preserve">median</w:t>
+      </w:r>
+      <w:r>
+        <w:rPr>
+          <w:rStyle w:val="NormalTok"/>
+        </w:rPr>
+        <w:t xml:space="preserve">(regular[[</w:t>
+      </w:r>
+      <w:r>
+        <w:rPr>
+          <w:rStyle w:val="StringTok"/>
+        </w:rPr>
+        <w:t xml:space="preserve">"Score"</w:t>
+      </w:r>
+      <w:r>
+        <w:rPr>
+          <w:rStyle w:val="NormalTok"/>
+        </w:rPr>
+        <w:t xml:space="preserve">]], </w:t>
+      </w:r>
+      <w:r>
+        <w:rPr>
+          <w:rStyle w:val="AttributeTok"/>
+        </w:rPr>
+        <w:t xml:space="preserve">trim =</w:t>
+      </w:r>
+      <w:r>
+        <w:rPr>
+          <w:rStyle w:val="NormalTok"/>
+        </w:rPr>
+        <w:t xml:space="preserve"> </w:t>
+      </w:r>
+      <w:r>
+        <w:rPr>
+          <w:rStyle w:val="DecValTok"/>
+        </w:rPr>
+        <w:t xml:space="preserve">0</w:t>
+      </w:r>
+      <w:r>
+        <w:rPr>
+          <w:rStyle w:val="NormalTok"/>
+        </w:rPr>
+        <w:t xml:space="preserve">, </w:t>
+      </w:r>
+      <w:r>
+        <w:rPr>
+          <w:rStyle w:val="AttributeTok"/>
+        </w:rPr>
+        <w:t xml:space="preserve">na.rm =</w:t>
+      </w:r>
+      <w:r>
+        <w:rPr>
+          <w:rStyle w:val="NormalTok"/>
+        </w:rPr>
+        <w:t xml:space="preserve"> </w:t>
+      </w:r>
+      <w:r>
+        <w:rPr>
+          <w:rStyle w:val="ConstantTok"/>
+        </w:rPr>
+        <w:t xml:space="preserve">FALSE</w:t>
+      </w:r>
+      <w:r>
+        <w:rPr>
+          <w:rStyle w:val="NormalTok"/>
+        </w:rPr>
+        <w:t xml:space="preserve">)</w:t>
+      </w:r>
+      <w:r>
+        <w:br/>
+      </w:r>
+      <w:r>
+        <w:br/>
+      </w:r>
+      <w:r>
+        <w:rPr>
+          <w:rStyle w:val="FunctionTok"/>
+        </w:rPr>
+        <w:t xml:space="preserve">print</w:t>
+      </w:r>
+      <w:r>
+        <w:rPr>
+          <w:rStyle w:val="NormalTok"/>
+        </w:rPr>
+        <w:t xml:space="preserve">(s_median)</w:t>
       </w:r>
     </w:p>
     <w:p>
@@ -840,15 +1927,9 @@
       </w:pPr>
       <w:r>
         <w:rPr>
-          <w:rStyle w:val="FunctionTok"/>
-        </w:rPr>
-        <w:t xml:space="preserve">summary</w:t>
-      </w:r>
-      <w:r>
-        <w:rPr>
-          <w:rStyle w:val="NormalTok"/>
-        </w:rPr>
-        <w:t xml:space="preserve">(cars)</w:t>
+          <w:rStyle w:val="VerbatimChar"/>
+        </w:rPr>
+        <w:t xml:space="preserve">## [1] 315</w:t>
       </w:r>
     </w:p>
     <w:p>
@@ -857,73 +1938,15 @@
       </w:pPr>
       <w:r>
         <w:rPr>
-          <w:rStyle w:val="VerbatimChar"/>
-        </w:rPr>
-        <w:t xml:space="preserve">##      speed           dist       </w:t>
-      </w:r>
-      <w:r>
-        <w:br/>
-      </w:r>
-      <w:r>
-        <w:rPr>
-          <w:rStyle w:val="VerbatimChar"/>
-        </w:rPr>
-        <w:t xml:space="preserve">##  Min.   : 4.0   Min.   :  2.00  </w:t>
-      </w:r>
-      <w:r>
-        <w:br/>
-      </w:r>
-      <w:r>
-        <w:rPr>
-          <w:rStyle w:val="VerbatimChar"/>
-        </w:rPr>
-        <w:t xml:space="preserve">##  1st Qu.:12.0   1st Qu.: 26.00  </w:t>
-      </w:r>
-      <w:r>
-        <w:br/>
-      </w:r>
-      <w:r>
-        <w:rPr>
-          <w:rStyle w:val="VerbatimChar"/>
-        </w:rPr>
-        <w:t xml:space="preserve">##  Median :15.0   Median : 36.00  </w:t>
-      </w:r>
-      <w:r>
-        <w:br/>
-      </w:r>
-      <w:r>
-        <w:rPr>
-          <w:rStyle w:val="VerbatimChar"/>
-        </w:rPr>
-        <w:t xml:space="preserve">##  Mean   :15.4   Mean   : 42.98  </w:t>
-      </w:r>
-      <w:r>
-        <w:br/>
-      </w:r>
-      <w:r>
-        <w:rPr>
-          <w:rStyle w:val="VerbatimChar"/>
-        </w:rPr>
-        <w:t xml:space="preserve">##  3rd Qu.:19.0   3rd Qu.: 56.00  </w:t>
-      </w:r>
-      <w:r>
-        <w:br/>
-      </w:r>
-      <w:r>
-        <w:rPr>
-          <w:rStyle w:val="VerbatimChar"/>
-        </w:rPr>
-        <w:t xml:space="preserve">##  Max.   :25.0   Max.   :120.00</w:t>
-      </w:r>
-    </w:p>
-    <w:bookmarkEnd w:id="26"/>
-    <w:bookmarkStart w:id="30" w:name="including-plots"/>
-    <w:p>
-      <w:pPr>
-        <w:pStyle w:val="Heading2"/>
-      </w:pPr>
-      <w:r>
-        <w:t xml:space="preserve">Including Plots</w:t>
+          <w:rStyle w:val="FunctionTok"/>
+        </w:rPr>
+        <w:t xml:space="preserve">print</w:t>
+      </w:r>
+      <w:r>
+        <w:rPr>
+          <w:rStyle w:val="NormalTok"/>
+        </w:rPr>
+        <w:t xml:space="preserve">(r_median)</w:t>
       </w:r>
     </w:p>
     <w:p>
@@ -932,15 +1955,9 @@
       </w:pPr>
       <w:r>
         <w:rPr>
-          <w:rStyle w:val="FunctionTok"/>
-        </w:rPr>
-        <w:t xml:space="preserve">plot</w:t>
-      </w:r>
-      <w:r>
-        <w:rPr>
-          <w:rStyle w:val="NormalTok"/>
-        </w:rPr>
-        <w:t xml:space="preserve">(pressure)</w:t>
+          <w:rStyle w:val="VerbatimChar"/>
+        </w:rPr>
+        <w:t xml:space="preserve">## [1] 325</w:t>
       </w:r>
     </w:p>
     <w:p>
@@ -948,49 +1965,3260 @@
         <w:pStyle w:val="FirstParagraph"/>
       </w:pPr>
       <w:r>
-        <w:drawing>
-          <wp:inline>
-            <wp:extent cx="4620126" cy="3696101"/>
-            <wp:effectExtent b="0" l="0" r="0" t="0"/>
-            <wp:docPr descr="" title="" id="28" name="Picture"/>
-            <a:graphic>
-              <a:graphicData uri="http://schemas.openxmlformats.org/drawingml/2006/picture">
-                <pic:pic>
-                  <pic:nvPicPr>
-                    <pic:cNvPr descr="parker_week4_files/figure-docx/pressure-1.png" id="29" name="Picture"/>
-                    <pic:cNvPicPr>
-                      <a:picLocks noChangeArrowheads="1" noChangeAspect="1"/>
-                    </pic:cNvPicPr>
-                  </pic:nvPicPr>
-                  <pic:blipFill>
-                    <a:blip r:embed="rId27"/>
-                    <a:stretch>
-                      <a:fillRect/>
-                    </a:stretch>
-                  </pic:blipFill>
-                  <pic:spPr bwMode="auto">
-                    <a:xfrm>
-                      <a:off x="0" y="0"/>
-                      <a:ext cx="4620126" cy="3696101"/>
-                    </a:xfrm>
-                    <a:prstGeom prst="rect">
-                      <a:avLst/>
-                    </a:prstGeom>
-                    <a:noFill/>
-                    <a:ln w="9525">
-                      <a:noFill/>
-                      <a:headEnd/>
-                      <a:tailEnd/>
-                    </a:ln>
-                  </pic:spPr>
-                </pic:pic>
-              </a:graphicData>
-            </a:graphic>
-          </wp:inline>
-        </w:drawing>
+        <w:t xml:space="preserve">What could be one additional variable that was not mentioned in the narrative that could be influencing the point distributions between the two sections?</w:t>
       </w:r>
     </w:p>
-    <w:bookmarkEnd w:id="30"/>
+    <w:p>
+      <w:pPr>
+        <w:pStyle w:val="BodyText"/>
+      </w:pPr>
+      <w:r>
+        <w:t xml:space="preserve">#one thing we didn’t look at was the age of the students. If the students in one section are older, than they might have a higher chance of getting a better score.</w:t>
+      </w:r>
+    </w:p>
+    <w:p>
+      <w:pPr>
+        <w:pStyle w:val="BodyText"/>
+      </w:pPr>
+      <w:r>
+        <w:t xml:space="preserve">We interact with a few datasets in this course, one you are already familiar with, the 2014 American Community Survey and the second is a Housing dataset, that provides real estate transactions recorded from 1964 to 2016. For this exercise, you need to start practicing some data transformation steps – which will carry into next week, as you learn some additional methods. For this week, using either dataset (or one of your own – although I will let you know ahead of time that the Housing dataset is used for a later assignment, so not a bad idea for you to get more comfortable with now!), perform the following data transformations:</w:t>
+      </w:r>
+    </w:p>
+    <w:p>
+      <w:pPr>
+        <w:pStyle w:val="SourceCode"/>
+      </w:pPr>
+      <w:r>
+        <w:rPr>
+          <w:rStyle w:val="FunctionTok"/>
+        </w:rPr>
+        <w:t xml:space="preserve">setwd</w:t>
+      </w:r>
+      <w:r>
+        <w:rPr>
+          <w:rStyle w:val="NormalTok"/>
+        </w:rPr>
+        <w:t xml:space="preserve">(</w:t>
+      </w:r>
+      <w:r>
+        <w:rPr>
+          <w:rStyle w:val="StringTok"/>
+        </w:rPr>
+        <w:t xml:space="preserve">"C:/Users/brean/OneDrive/Desktop/NucampFolder/projects/dsc520-1"</w:t>
+      </w:r>
+      <w:r>
+        <w:rPr>
+          <w:rStyle w:val="NormalTok"/>
+        </w:rPr>
+        <w:t xml:space="preserve">)</w:t>
+      </w:r>
+      <w:r>
+        <w:br/>
+      </w:r>
+      <w:r>
+        <w:rPr>
+          <w:rStyle w:val="NormalTok"/>
+        </w:rPr>
+        <w:t xml:space="preserve">housing_data </w:t>
+      </w:r>
+      <w:r>
+        <w:rPr>
+          <w:rStyle w:val="OtherTok"/>
+        </w:rPr>
+        <w:t xml:space="preserve">=</w:t>
+      </w:r>
+      <w:r>
+        <w:rPr>
+          <w:rStyle w:val="NormalTok"/>
+        </w:rPr>
+        <w:t xml:space="preserve"> </w:t>
+      </w:r>
+      <w:r>
+        <w:rPr>
+          <w:rStyle w:val="FunctionTok"/>
+        </w:rPr>
+        <w:t xml:space="preserve">read_excel</w:t>
+      </w:r>
+      <w:r>
+        <w:rPr>
+          <w:rStyle w:val="NormalTok"/>
+        </w:rPr>
+        <w:t xml:space="preserve">(</w:t>
+      </w:r>
+      <w:r>
+        <w:rPr>
+          <w:rStyle w:val="StringTok"/>
+        </w:rPr>
+        <w:t xml:space="preserve">"data/week-7-housing.xlsx"</w:t>
+      </w:r>
+      <w:r>
+        <w:rPr>
+          <w:rStyle w:val="NormalTok"/>
+        </w:rPr>
+        <w:t xml:space="preserve">)</w:t>
+      </w:r>
+      <w:r>
+        <w:br/>
+      </w:r>
+      <w:r>
+        <w:rPr>
+          <w:rStyle w:val="FunctionTok"/>
+        </w:rPr>
+        <w:t xml:space="preserve">print</w:t>
+      </w:r>
+      <w:r>
+        <w:rPr>
+          <w:rStyle w:val="NormalTok"/>
+        </w:rPr>
+        <w:t xml:space="preserve">(housing_data)</w:t>
+      </w:r>
+    </w:p>
+    <w:p>
+      <w:pPr>
+        <w:pStyle w:val="SourceCode"/>
+      </w:pPr>
+      <w:r>
+        <w:rPr>
+          <w:rStyle w:val="VerbatimChar"/>
+        </w:rPr>
+        <w:t xml:space="preserve">## # A tibble: 12,865 × 24</w:t>
+      </w:r>
+      <w:r>
+        <w:br/>
+      </w:r>
+      <w:r>
+        <w:rPr>
+          <w:rStyle w:val="VerbatimChar"/>
+        </w:rPr>
+        <w:t xml:space="preserve">##    `Sale Date`         Sale Pric…¹ sale_…² sale_…³ sale_…⁴ sitet…⁵ addr_…⁶  zip5</w:t>
+      </w:r>
+      <w:r>
+        <w:br/>
+      </w:r>
+      <w:r>
+        <w:rPr>
+          <w:rStyle w:val="VerbatimChar"/>
+        </w:rPr>
+        <w:t xml:space="preserve">##    &lt;dttm&gt;                    &lt;dbl&gt;   &lt;dbl&gt;   &lt;dbl&gt; &lt;chr&gt;   &lt;chr&gt;   &lt;chr&gt;   &lt;dbl&gt;</w:t>
+      </w:r>
+      <w:r>
+        <w:br/>
+      </w:r>
+      <w:r>
+        <w:rPr>
+          <w:rStyle w:val="VerbatimChar"/>
+        </w:rPr>
+        <w:t xml:space="preserve">##  1 2006-01-03 00:00:00      698000       1       3 &lt;NA&gt;    R1      17021 … 98052</w:t>
+      </w:r>
+      <w:r>
+        <w:br/>
+      </w:r>
+      <w:r>
+        <w:rPr>
+          <w:rStyle w:val="VerbatimChar"/>
+        </w:rPr>
+        <w:t xml:space="preserve">##  2 2006-01-03 00:00:00      649990       1       3 &lt;NA&gt;    R1      11927 … 98052</w:t>
+      </w:r>
+      <w:r>
+        <w:br/>
+      </w:r>
+      <w:r>
+        <w:rPr>
+          <w:rStyle w:val="VerbatimChar"/>
+        </w:rPr>
+        <w:t xml:space="preserve">##  3 2006-01-03 00:00:00      572500       1       3 &lt;NA&gt;    R1      13315 … 98052</w:t>
+      </w:r>
+      <w:r>
+        <w:br/>
+      </w:r>
+      <w:r>
+        <w:rPr>
+          <w:rStyle w:val="VerbatimChar"/>
+        </w:rPr>
+        <w:t xml:space="preserve">##  4 2006-01-03 00:00:00      420000       1       3 &lt;NA&gt;    R1      3303 1… 98052</w:t>
+      </w:r>
+      <w:r>
+        <w:br/>
+      </w:r>
+      <w:r>
+        <w:rPr>
+          <w:rStyle w:val="VerbatimChar"/>
+        </w:rPr>
+        <w:t xml:space="preserve">##  5 2006-01-03 00:00:00      369900       1       3 15      R1      16126 … 98052</w:t>
+      </w:r>
+      <w:r>
+        <w:br/>
+      </w:r>
+      <w:r>
+        <w:rPr>
+          <w:rStyle w:val="VerbatimChar"/>
+        </w:rPr>
+        <w:t xml:space="preserve">##  6 2006-01-03 00:00:00      184667       1      15 18 51   R1      8101 2… 98053</w:t>
+      </w:r>
+      <w:r>
+        <w:br/>
+      </w:r>
+      <w:r>
+        <w:rPr>
+          <w:rStyle w:val="VerbatimChar"/>
+        </w:rPr>
+        <w:t xml:space="preserve">##  7 2006-01-04 00:00:00     1050000       1       3 &lt;NA&gt;    R1      21634 … 98053</w:t>
+      </w:r>
+      <w:r>
+        <w:br/>
+      </w:r>
+      <w:r>
+        <w:rPr>
+          <w:rStyle w:val="VerbatimChar"/>
+        </w:rPr>
+        <w:t xml:space="preserve">##  8 2006-01-04 00:00:00      875000       1       3 &lt;NA&gt;    R1      21404 … 98053</w:t>
+      </w:r>
+      <w:r>
+        <w:br/>
+      </w:r>
+      <w:r>
+        <w:rPr>
+          <w:rStyle w:val="VerbatimChar"/>
+        </w:rPr>
+        <w:t xml:space="preserve">##  9 2006-01-04 00:00:00      660000       1       3 &lt;NA&gt;    R1      7525 2… 98053</w:t>
+      </w:r>
+      <w:r>
+        <w:br/>
+      </w:r>
+      <w:r>
+        <w:rPr>
+          <w:rStyle w:val="VerbatimChar"/>
+        </w:rPr>
+        <w:t xml:space="preserve">## 10 2006-01-04 00:00:00      650000       1       3 &lt;NA&gt;    R1      17703 … 98052</w:t>
+      </w:r>
+      <w:r>
+        <w:br/>
+      </w:r>
+      <w:r>
+        <w:rPr>
+          <w:rStyle w:val="VerbatimChar"/>
+        </w:rPr>
+        <w:t xml:space="preserve">## # … with 12,855 more rows, 16 more variables: ctyname &lt;chr&gt;, postalctyn &lt;chr&gt;,</w:t>
+      </w:r>
+      <w:r>
+        <w:br/>
+      </w:r>
+      <w:r>
+        <w:rPr>
+          <w:rStyle w:val="VerbatimChar"/>
+        </w:rPr>
+        <w:t xml:space="preserve">## #   lon &lt;dbl&gt;, lat &lt;dbl&gt;, building_grade &lt;dbl&gt;, square_feet_total_living &lt;dbl&gt;,</w:t>
+      </w:r>
+      <w:r>
+        <w:br/>
+      </w:r>
+      <w:r>
+        <w:rPr>
+          <w:rStyle w:val="VerbatimChar"/>
+        </w:rPr>
+        <w:t xml:space="preserve">## #   bedrooms &lt;dbl&gt;, bath_full_count &lt;dbl&gt;, bath_half_count &lt;dbl&gt;,</w:t>
+      </w:r>
+      <w:r>
+        <w:br/>
+      </w:r>
+      <w:r>
+        <w:rPr>
+          <w:rStyle w:val="VerbatimChar"/>
+        </w:rPr>
+        <w:t xml:space="preserve">## #   bath_3qtr_count &lt;dbl&gt;, year_built &lt;dbl&gt;, year_renovated &lt;dbl&gt;,</w:t>
+      </w:r>
+      <w:r>
+        <w:br/>
+      </w:r>
+      <w:r>
+        <w:rPr>
+          <w:rStyle w:val="VerbatimChar"/>
+        </w:rPr>
+        <w:t xml:space="preserve">## #   current_zoning &lt;chr&gt;, sq_ft_lot &lt;dbl&gt;, prop_type &lt;chr&gt;, present_use &lt;dbl&gt;,</w:t>
+      </w:r>
+      <w:r>
+        <w:br/>
+      </w:r>
+      <w:r>
+        <w:rPr>
+          <w:rStyle w:val="VerbatimChar"/>
+        </w:rPr>
+        <w:t xml:space="preserve">## #   and abbreviated variable names ¹​`Sale Price`, ²​sale_reason,</w:t>
+      </w:r>
+      <w:r>
+        <w:br/>
+      </w:r>
+      <w:r>
+        <w:rPr>
+          <w:rStyle w:val="VerbatimChar"/>
+        </w:rPr>
+        <w:t xml:space="preserve">## #   ³​sale_instrument, ⁴​sale_warning, ⁵​sitetype, ⁶​addr_full</w:t>
+      </w:r>
+    </w:p>
+    <w:p>
+      <w:pPr>
+        <w:pStyle w:val="FirstParagraph"/>
+      </w:pPr>
+      <w:r>
+        <w:t xml:space="preserve">Use the apply function on a variable in your dataset</w:t>
+      </w:r>
+    </w:p>
+    <w:p>
+      <w:pPr>
+        <w:pStyle w:val="SourceCode"/>
+      </w:pPr>
+      <w:r>
+        <w:rPr>
+          <w:rStyle w:val="FunctionTok"/>
+        </w:rPr>
+        <w:t xml:space="preserve">apply</w:t>
+      </w:r>
+      <w:r>
+        <w:rPr>
+          <w:rStyle w:val="NormalTok"/>
+        </w:rPr>
+        <w:t xml:space="preserve">(housing_data[</w:t>
+      </w:r>
+      <w:r>
+        <w:rPr>
+          <w:rStyle w:val="DecValTok"/>
+        </w:rPr>
+        <w:t xml:space="preserve">14</w:t>
+      </w:r>
+      <w:r>
+        <w:rPr>
+          <w:rStyle w:val="NormalTok"/>
+        </w:rPr>
+        <w:t xml:space="preserve">], </w:t>
+      </w:r>
+      <w:r>
+        <w:rPr>
+          <w:rStyle w:val="DecValTok"/>
+        </w:rPr>
+        <w:t xml:space="preserve">2</w:t>
+      </w:r>
+      <w:r>
+        <w:rPr>
+          <w:rStyle w:val="NormalTok"/>
+        </w:rPr>
+        <w:t xml:space="preserve">, sum)</w:t>
+      </w:r>
+    </w:p>
+    <w:p>
+      <w:pPr>
+        <w:pStyle w:val="SourceCode"/>
+      </w:pPr>
+      <w:r>
+        <w:rPr>
+          <w:rStyle w:val="VerbatimChar"/>
+        </w:rPr>
+        <w:t xml:space="preserve">## square_feet_total_living </w:t>
+      </w:r>
+      <w:r>
+        <w:br/>
+      </w:r>
+      <w:r>
+        <w:rPr>
+          <w:rStyle w:val="VerbatimChar"/>
+        </w:rPr>
+        <w:t xml:space="preserve">##                 32670747</w:t>
+      </w:r>
+    </w:p>
+    <w:p>
+      <w:pPr>
+        <w:pStyle w:val="FirstParagraph"/>
+      </w:pPr>
+      <w:r>
+        <w:t xml:space="preserve">Use the aggregate function on a variable in your dataset</w:t>
+      </w:r>
+    </w:p>
+    <w:p>
+      <w:pPr>
+        <w:pStyle w:val="SourceCode"/>
+      </w:pPr>
+      <w:r>
+        <w:rPr>
+          <w:rStyle w:val="FunctionTok"/>
+        </w:rPr>
+        <w:t xml:space="preserve">aggregate</w:t>
+      </w:r>
+      <w:r>
+        <w:rPr>
+          <w:rStyle w:val="NormalTok"/>
+        </w:rPr>
+        <w:t xml:space="preserve">(building_grade </w:t>
+      </w:r>
+      <w:r>
+        <w:rPr>
+          <w:rStyle w:val="SpecialCharTok"/>
+        </w:rPr>
+        <w:t xml:space="preserve">~</w:t>
+      </w:r>
+      <w:r>
+        <w:rPr>
+          <w:rStyle w:val="NormalTok"/>
+        </w:rPr>
+        <w:t xml:space="preserve"> year_built, </w:t>
+      </w:r>
+      <w:r>
+        <w:rPr>
+          <w:rStyle w:val="AttributeTok"/>
+        </w:rPr>
+        <w:t xml:space="preserve">data =</w:t>
+      </w:r>
+      <w:r>
+        <w:rPr>
+          <w:rStyle w:val="NormalTok"/>
+        </w:rPr>
+        <w:t xml:space="preserve"> housing_data, mean)</w:t>
+      </w:r>
+    </w:p>
+    <w:p>
+      <w:pPr>
+        <w:pStyle w:val="SourceCode"/>
+      </w:pPr>
+      <w:r>
+        <w:rPr>
+          <w:rStyle w:val="VerbatimChar"/>
+        </w:rPr>
+        <w:t xml:space="preserve">##     year_built building_grade</w:t>
+      </w:r>
+      <w:r>
+        <w:br/>
+      </w:r>
+      <w:r>
+        <w:rPr>
+          <w:rStyle w:val="VerbatimChar"/>
+        </w:rPr>
+        <w:t xml:space="preserve">## 1         1900       6.500000</w:t>
+      </w:r>
+      <w:r>
+        <w:br/>
+      </w:r>
+      <w:r>
+        <w:rPr>
+          <w:rStyle w:val="VerbatimChar"/>
+        </w:rPr>
+        <w:t xml:space="preserve">## 2         1903       6.000000</w:t>
+      </w:r>
+      <w:r>
+        <w:br/>
+      </w:r>
+      <w:r>
+        <w:rPr>
+          <w:rStyle w:val="VerbatimChar"/>
+        </w:rPr>
+        <w:t xml:space="preserve">## 3         1905       9.000000</w:t>
+      </w:r>
+      <w:r>
+        <w:br/>
+      </w:r>
+      <w:r>
+        <w:rPr>
+          <w:rStyle w:val="VerbatimChar"/>
+        </w:rPr>
+        <w:t xml:space="preserve">## 4         1906       7.000000</w:t>
+      </w:r>
+      <w:r>
+        <w:br/>
+      </w:r>
+      <w:r>
+        <w:rPr>
+          <w:rStyle w:val="VerbatimChar"/>
+        </w:rPr>
+        <w:t xml:space="preserve">## 5         1909       5.000000</w:t>
+      </w:r>
+      <w:r>
+        <w:br/>
+      </w:r>
+      <w:r>
+        <w:rPr>
+          <w:rStyle w:val="VerbatimChar"/>
+        </w:rPr>
+        <w:t xml:space="preserve">## 6         1910       5.000000</w:t>
+      </w:r>
+      <w:r>
+        <w:br/>
+      </w:r>
+      <w:r>
+        <w:rPr>
+          <w:rStyle w:val="VerbatimChar"/>
+        </w:rPr>
+        <w:t xml:space="preserve">## 7         1912       7.000000</w:t>
+      </w:r>
+      <w:r>
+        <w:br/>
+      </w:r>
+      <w:r>
+        <w:rPr>
+          <w:rStyle w:val="VerbatimChar"/>
+        </w:rPr>
+        <w:t xml:space="preserve">## 8         1913       6.500000</w:t>
+      </w:r>
+      <w:r>
+        <w:br/>
+      </w:r>
+      <w:r>
+        <w:rPr>
+          <w:rStyle w:val="VerbatimChar"/>
+        </w:rPr>
+        <w:t xml:space="preserve">## 9         1914       8.000000</w:t>
+      </w:r>
+      <w:r>
+        <w:br/>
+      </w:r>
+      <w:r>
+        <w:rPr>
+          <w:rStyle w:val="VerbatimChar"/>
+        </w:rPr>
+        <w:t xml:space="preserve">## 10        1915       5.000000</w:t>
+      </w:r>
+      <w:r>
+        <w:br/>
+      </w:r>
+      <w:r>
+        <w:rPr>
+          <w:rStyle w:val="VerbatimChar"/>
+        </w:rPr>
+        <w:t xml:space="preserve">## 11        1916       7.000000</w:t>
+      </w:r>
+      <w:r>
+        <w:br/>
+      </w:r>
+      <w:r>
+        <w:rPr>
+          <w:rStyle w:val="VerbatimChar"/>
+        </w:rPr>
+        <w:t xml:space="preserve">## 12        1918       6.666667</w:t>
+      </w:r>
+      <w:r>
+        <w:br/>
+      </w:r>
+      <w:r>
+        <w:rPr>
+          <w:rStyle w:val="VerbatimChar"/>
+        </w:rPr>
+        <w:t xml:space="preserve">## 13        1919       6.000000</w:t>
+      </w:r>
+      <w:r>
+        <w:br/>
+      </w:r>
+      <w:r>
+        <w:rPr>
+          <w:rStyle w:val="VerbatimChar"/>
+        </w:rPr>
+        <w:t xml:space="preserve">## 14        1920       6.500000</w:t>
+      </w:r>
+      <w:r>
+        <w:br/>
+      </w:r>
+      <w:r>
+        <w:rPr>
+          <w:rStyle w:val="VerbatimChar"/>
+        </w:rPr>
+        <w:t xml:space="preserve">## 15        1922       6.750000</w:t>
+      </w:r>
+      <w:r>
+        <w:br/>
+      </w:r>
+      <w:r>
+        <w:rPr>
+          <w:rStyle w:val="VerbatimChar"/>
+        </w:rPr>
+        <w:t xml:space="preserve">## 16        1923       5.000000</w:t>
+      </w:r>
+      <w:r>
+        <w:br/>
+      </w:r>
+      <w:r>
+        <w:rPr>
+          <w:rStyle w:val="VerbatimChar"/>
+        </w:rPr>
+        <w:t xml:space="preserve">## 17        1924       6.750000</w:t>
+      </w:r>
+      <w:r>
+        <w:br/>
+      </w:r>
+      <w:r>
+        <w:rPr>
+          <w:rStyle w:val="VerbatimChar"/>
+        </w:rPr>
+        <w:t xml:space="preserve">## 18        1925       7.000000</w:t>
+      </w:r>
+      <w:r>
+        <w:br/>
+      </w:r>
+      <w:r>
+        <w:rPr>
+          <w:rStyle w:val="VerbatimChar"/>
+        </w:rPr>
+        <w:t xml:space="preserve">## 19        1926       6.333333</w:t>
+      </w:r>
+      <w:r>
+        <w:br/>
+      </w:r>
+      <w:r>
+        <w:rPr>
+          <w:rStyle w:val="VerbatimChar"/>
+        </w:rPr>
+        <w:t xml:space="preserve">## 20        1927       8.250000</w:t>
+      </w:r>
+      <w:r>
+        <w:br/>
+      </w:r>
+      <w:r>
+        <w:rPr>
+          <w:rStyle w:val="VerbatimChar"/>
+        </w:rPr>
+        <w:t xml:space="preserve">## 21        1928       7.000000</w:t>
+      </w:r>
+      <w:r>
+        <w:br/>
+      </w:r>
+      <w:r>
+        <w:rPr>
+          <w:rStyle w:val="VerbatimChar"/>
+        </w:rPr>
+        <w:t xml:space="preserve">## 22        1929       8.000000</w:t>
+      </w:r>
+      <w:r>
+        <w:br/>
+      </w:r>
+      <w:r>
+        <w:rPr>
+          <w:rStyle w:val="VerbatimChar"/>
+        </w:rPr>
+        <w:t xml:space="preserve">## 23        1930       6.333333</w:t>
+      </w:r>
+      <w:r>
+        <w:br/>
+      </w:r>
+      <w:r>
+        <w:rPr>
+          <w:rStyle w:val="VerbatimChar"/>
+        </w:rPr>
+        <w:t xml:space="preserve">## 24        1931       5.000000</w:t>
+      </w:r>
+      <w:r>
+        <w:br/>
+      </w:r>
+      <w:r>
+        <w:rPr>
+          <w:rStyle w:val="VerbatimChar"/>
+        </w:rPr>
+        <w:t xml:space="preserve">## 25        1932       6.600000</w:t>
+      </w:r>
+      <w:r>
+        <w:br/>
+      </w:r>
+      <w:r>
+        <w:rPr>
+          <w:rStyle w:val="VerbatimChar"/>
+        </w:rPr>
+        <w:t xml:space="preserve">## 26        1933       6.333333</w:t>
+      </w:r>
+      <w:r>
+        <w:br/>
+      </w:r>
+      <w:r>
+        <w:rPr>
+          <w:rStyle w:val="VerbatimChar"/>
+        </w:rPr>
+        <w:t xml:space="preserve">## 27        1934       7.000000</w:t>
+      </w:r>
+      <w:r>
+        <w:br/>
+      </w:r>
+      <w:r>
+        <w:rPr>
+          <w:rStyle w:val="VerbatimChar"/>
+        </w:rPr>
+        <w:t xml:space="preserve">## 28        1935       5.666667</w:t>
+      </w:r>
+      <w:r>
+        <w:br/>
+      </w:r>
+      <w:r>
+        <w:rPr>
+          <w:rStyle w:val="VerbatimChar"/>
+        </w:rPr>
+        <w:t xml:space="preserve">## 29        1936       7.333333</w:t>
+      </w:r>
+      <w:r>
+        <w:br/>
+      </w:r>
+      <w:r>
+        <w:rPr>
+          <w:rStyle w:val="VerbatimChar"/>
+        </w:rPr>
+        <w:t xml:space="preserve">## 30        1937       6.333333</w:t>
+      </w:r>
+      <w:r>
+        <w:br/>
+      </w:r>
+      <w:r>
+        <w:rPr>
+          <w:rStyle w:val="VerbatimChar"/>
+        </w:rPr>
+        <w:t xml:space="preserve">## 31        1938       6.500000</w:t>
+      </w:r>
+      <w:r>
+        <w:br/>
+      </w:r>
+      <w:r>
+        <w:rPr>
+          <w:rStyle w:val="VerbatimChar"/>
+        </w:rPr>
+        <w:t xml:space="preserve">## 32        1939       5.500000</w:t>
+      </w:r>
+      <w:r>
+        <w:br/>
+      </w:r>
+      <w:r>
+        <w:rPr>
+          <w:rStyle w:val="VerbatimChar"/>
+        </w:rPr>
+        <w:t xml:space="preserve">## 33        1940       6.777778</w:t>
+      </w:r>
+      <w:r>
+        <w:br/>
+      </w:r>
+      <w:r>
+        <w:rPr>
+          <w:rStyle w:val="VerbatimChar"/>
+        </w:rPr>
+        <w:t xml:space="preserve">## 34        1941       6.200000</w:t>
+      </w:r>
+      <w:r>
+        <w:br/>
+      </w:r>
+      <w:r>
+        <w:rPr>
+          <w:rStyle w:val="VerbatimChar"/>
+        </w:rPr>
+        <w:t xml:space="preserve">## 35        1942       6.500000</w:t>
+      </w:r>
+      <w:r>
+        <w:br/>
+      </w:r>
+      <w:r>
+        <w:rPr>
+          <w:rStyle w:val="VerbatimChar"/>
+        </w:rPr>
+        <w:t xml:space="preserve">## 36        1943       6.400000</w:t>
+      </w:r>
+      <w:r>
+        <w:br/>
+      </w:r>
+      <w:r>
+        <w:rPr>
+          <w:rStyle w:val="VerbatimChar"/>
+        </w:rPr>
+        <w:t xml:space="preserve">## 37        1944       6.500000</w:t>
+      </w:r>
+      <w:r>
+        <w:br/>
+      </w:r>
+      <w:r>
+        <w:rPr>
+          <w:rStyle w:val="VerbatimChar"/>
+        </w:rPr>
+        <w:t xml:space="preserve">## 38        1945       4.750000</w:t>
+      </w:r>
+      <w:r>
+        <w:br/>
+      </w:r>
+      <w:r>
+        <w:rPr>
+          <w:rStyle w:val="VerbatimChar"/>
+        </w:rPr>
+        <w:t xml:space="preserve">## 39        1946       8.000000</w:t>
+      </w:r>
+      <w:r>
+        <w:br/>
+      </w:r>
+      <w:r>
+        <w:rPr>
+          <w:rStyle w:val="VerbatimChar"/>
+        </w:rPr>
+        <w:t xml:space="preserve">## 40        1947       6.111111</w:t>
+      </w:r>
+      <w:r>
+        <w:br/>
+      </w:r>
+      <w:r>
+        <w:rPr>
+          <w:rStyle w:val="VerbatimChar"/>
+        </w:rPr>
+        <w:t xml:space="preserve">## 41        1948       6.800000</w:t>
+      </w:r>
+      <w:r>
+        <w:br/>
+      </w:r>
+      <w:r>
+        <w:rPr>
+          <w:rStyle w:val="VerbatimChar"/>
+        </w:rPr>
+        <w:t xml:space="preserve">## 42        1949       6.750000</w:t>
+      </w:r>
+      <w:r>
+        <w:br/>
+      </w:r>
+      <w:r>
+        <w:rPr>
+          <w:rStyle w:val="VerbatimChar"/>
+        </w:rPr>
+        <w:t xml:space="preserve">## 43        1950       6.222222</w:t>
+      </w:r>
+      <w:r>
+        <w:br/>
+      </w:r>
+      <w:r>
+        <w:rPr>
+          <w:rStyle w:val="VerbatimChar"/>
+        </w:rPr>
+        <w:t xml:space="preserve">## 44        1951       7.833333</w:t>
+      </w:r>
+      <w:r>
+        <w:br/>
+      </w:r>
+      <w:r>
+        <w:rPr>
+          <w:rStyle w:val="VerbatimChar"/>
+        </w:rPr>
+        <w:t xml:space="preserve">## 45        1952       7.333333</w:t>
+      </w:r>
+      <w:r>
+        <w:br/>
+      </w:r>
+      <w:r>
+        <w:rPr>
+          <w:rStyle w:val="VerbatimChar"/>
+        </w:rPr>
+        <w:t xml:space="preserve">## 46        1953       7.000000</w:t>
+      </w:r>
+      <w:r>
+        <w:br/>
+      </w:r>
+      <w:r>
+        <w:rPr>
+          <w:rStyle w:val="VerbatimChar"/>
+        </w:rPr>
+        <w:t xml:space="preserve">## 47        1954       6.444444</w:t>
+      </w:r>
+      <w:r>
+        <w:br/>
+      </w:r>
+      <w:r>
+        <w:rPr>
+          <w:rStyle w:val="VerbatimChar"/>
+        </w:rPr>
+        <w:t xml:space="preserve">## 48        1955       7.250000</w:t>
+      </w:r>
+      <w:r>
+        <w:br/>
+      </w:r>
+      <w:r>
+        <w:rPr>
+          <w:rStyle w:val="VerbatimChar"/>
+        </w:rPr>
+        <w:t xml:space="preserve">## 49        1956       7.153846</w:t>
+      </w:r>
+      <w:r>
+        <w:br/>
+      </w:r>
+      <w:r>
+        <w:rPr>
+          <w:rStyle w:val="VerbatimChar"/>
+        </w:rPr>
+        <w:t xml:space="preserve">## 50        1957       7.538462</w:t>
+      </w:r>
+      <w:r>
+        <w:br/>
+      </w:r>
+      <w:r>
+        <w:rPr>
+          <w:rStyle w:val="VerbatimChar"/>
+        </w:rPr>
+        <w:t xml:space="preserve">## 51        1958       7.052632</w:t>
+      </w:r>
+      <w:r>
+        <w:br/>
+      </w:r>
+      <w:r>
+        <w:rPr>
+          <w:rStyle w:val="VerbatimChar"/>
+        </w:rPr>
+        <w:t xml:space="preserve">## 52        1959       7.304348</w:t>
+      </w:r>
+      <w:r>
+        <w:br/>
+      </w:r>
+      <w:r>
+        <w:rPr>
+          <w:rStyle w:val="VerbatimChar"/>
+        </w:rPr>
+        <w:t xml:space="preserve">## 53        1960       7.388889</w:t>
+      </w:r>
+      <w:r>
+        <w:br/>
+      </w:r>
+      <w:r>
+        <w:rPr>
+          <w:rStyle w:val="VerbatimChar"/>
+        </w:rPr>
+        <w:t xml:space="preserve">## 54        1961       7.214286</w:t>
+      </w:r>
+      <w:r>
+        <w:br/>
+      </w:r>
+      <w:r>
+        <w:rPr>
+          <w:rStyle w:val="VerbatimChar"/>
+        </w:rPr>
+        <w:t xml:space="preserve">## 55        1962       7.102041</w:t>
+      </w:r>
+      <w:r>
+        <w:br/>
+      </w:r>
+      <w:r>
+        <w:rPr>
+          <w:rStyle w:val="VerbatimChar"/>
+        </w:rPr>
+        <w:t xml:space="preserve">## 56        1963       7.310345</w:t>
+      </w:r>
+      <w:r>
+        <w:br/>
+      </w:r>
+      <w:r>
+        <w:rPr>
+          <w:rStyle w:val="VerbatimChar"/>
+        </w:rPr>
+        <w:t xml:space="preserve">## 57        1964       7.269231</w:t>
+      </w:r>
+      <w:r>
+        <w:br/>
+      </w:r>
+      <w:r>
+        <w:rPr>
+          <w:rStyle w:val="VerbatimChar"/>
+        </w:rPr>
+        <w:t xml:space="preserve">## 58        1965       7.382716</w:t>
+      </w:r>
+      <w:r>
+        <w:br/>
+      </w:r>
+      <w:r>
+        <w:rPr>
+          <w:rStyle w:val="VerbatimChar"/>
+        </w:rPr>
+        <w:t xml:space="preserve">## 59        1966       7.201439</w:t>
+      </w:r>
+      <w:r>
+        <w:br/>
+      </w:r>
+      <w:r>
+        <w:rPr>
+          <w:rStyle w:val="VerbatimChar"/>
+        </w:rPr>
+        <w:t xml:space="preserve">## 60        1967       7.290503</w:t>
+      </w:r>
+      <w:r>
+        <w:br/>
+      </w:r>
+      <w:r>
+        <w:rPr>
+          <w:rStyle w:val="VerbatimChar"/>
+        </w:rPr>
+        <w:t xml:space="preserve">## 61        1968       7.358491</w:t>
+      </w:r>
+      <w:r>
+        <w:br/>
+      </w:r>
+      <w:r>
+        <w:rPr>
+          <w:rStyle w:val="VerbatimChar"/>
+        </w:rPr>
+        <w:t xml:space="preserve">## 62        1969       7.212871</w:t>
+      </w:r>
+      <w:r>
+        <w:br/>
+      </w:r>
+      <w:r>
+        <w:rPr>
+          <w:rStyle w:val="VerbatimChar"/>
+        </w:rPr>
+        <w:t xml:space="preserve">## 63        1970       6.846154</w:t>
+      </w:r>
+      <w:r>
+        <w:br/>
+      </w:r>
+      <w:r>
+        <w:rPr>
+          <w:rStyle w:val="VerbatimChar"/>
+        </w:rPr>
+        <w:t xml:space="preserve">## 64        1971       7.222222</w:t>
+      </w:r>
+      <w:r>
+        <w:br/>
+      </w:r>
+      <w:r>
+        <w:rPr>
+          <w:rStyle w:val="VerbatimChar"/>
+        </w:rPr>
+        <w:t xml:space="preserve">## 65        1972       7.632075</w:t>
+      </w:r>
+      <w:r>
+        <w:br/>
+      </w:r>
+      <w:r>
+        <w:rPr>
+          <w:rStyle w:val="VerbatimChar"/>
+        </w:rPr>
+        <w:t xml:space="preserve">## 66        1973       7.750000</w:t>
+      </w:r>
+      <w:r>
+        <w:br/>
+      </w:r>
+      <w:r>
+        <w:rPr>
+          <w:rStyle w:val="VerbatimChar"/>
+        </w:rPr>
+        <w:t xml:space="preserve">## 67        1974       8.000000</w:t>
+      </w:r>
+      <w:r>
+        <w:br/>
+      </w:r>
+      <w:r>
+        <w:rPr>
+          <w:rStyle w:val="VerbatimChar"/>
+        </w:rPr>
+        <w:t xml:space="preserve">## 68        1975       7.785340</w:t>
+      </w:r>
+      <w:r>
+        <w:br/>
+      </w:r>
+      <w:r>
+        <w:rPr>
+          <w:rStyle w:val="VerbatimChar"/>
+        </w:rPr>
+        <w:t xml:space="preserve">## 69        1976       7.600000</w:t>
+      </w:r>
+      <w:r>
+        <w:br/>
+      </w:r>
+      <w:r>
+        <w:rPr>
+          <w:rStyle w:val="VerbatimChar"/>
+        </w:rPr>
+        <w:t xml:space="preserve">## 70        1977       7.639257</w:t>
+      </w:r>
+      <w:r>
+        <w:br/>
+      </w:r>
+      <w:r>
+        <w:rPr>
+          <w:rStyle w:val="VerbatimChar"/>
+        </w:rPr>
+        <w:t xml:space="preserve">## 71        1978       7.768456</w:t>
+      </w:r>
+      <w:r>
+        <w:br/>
+      </w:r>
+      <w:r>
+        <w:rPr>
+          <w:rStyle w:val="VerbatimChar"/>
+        </w:rPr>
+        <w:t xml:space="preserve">## 72        1979       7.941964</w:t>
+      </w:r>
+      <w:r>
+        <w:br/>
+      </w:r>
+      <w:r>
+        <w:rPr>
+          <w:rStyle w:val="VerbatimChar"/>
+        </w:rPr>
+        <w:t xml:space="preserve">## 73        1980       7.685714</w:t>
+      </w:r>
+      <w:r>
+        <w:br/>
+      </w:r>
+      <w:r>
+        <w:rPr>
+          <w:rStyle w:val="VerbatimChar"/>
+        </w:rPr>
+        <w:t xml:space="preserve">## 74        1981       7.792308</w:t>
+      </w:r>
+      <w:r>
+        <w:br/>
+      </w:r>
+      <w:r>
+        <w:rPr>
+          <w:rStyle w:val="VerbatimChar"/>
+        </w:rPr>
+        <w:t xml:space="preserve">## 75        1982       7.952381</w:t>
+      </w:r>
+      <w:r>
+        <w:br/>
+      </w:r>
+      <w:r>
+        <w:rPr>
+          <w:rStyle w:val="VerbatimChar"/>
+        </w:rPr>
+        <w:t xml:space="preserve">## 76        1983       7.942731</w:t>
+      </w:r>
+      <w:r>
+        <w:br/>
+      </w:r>
+      <w:r>
+        <w:rPr>
+          <w:rStyle w:val="VerbatimChar"/>
+        </w:rPr>
+        <w:t xml:space="preserve">## 77        1984       8.175074</w:t>
+      </w:r>
+      <w:r>
+        <w:br/>
+      </w:r>
+      <w:r>
+        <w:rPr>
+          <w:rStyle w:val="VerbatimChar"/>
+        </w:rPr>
+        <w:t xml:space="preserve">## 78        1985       8.485714</w:t>
+      </w:r>
+      <w:r>
+        <w:br/>
+      </w:r>
+      <w:r>
+        <w:rPr>
+          <w:rStyle w:val="VerbatimChar"/>
+        </w:rPr>
+        <w:t xml:space="preserve">## 79        1986       8.173469</w:t>
+      </w:r>
+      <w:r>
+        <w:br/>
+      </w:r>
+      <w:r>
+        <w:rPr>
+          <w:rStyle w:val="VerbatimChar"/>
+        </w:rPr>
+        <w:t xml:space="preserve">## 80        1987       8.633484</w:t>
+      </w:r>
+      <w:r>
+        <w:br/>
+      </w:r>
+      <w:r>
+        <w:rPr>
+          <w:rStyle w:val="VerbatimChar"/>
+        </w:rPr>
+        <w:t xml:space="preserve">## 81        1988       9.286517</w:t>
+      </w:r>
+      <w:r>
+        <w:br/>
+      </w:r>
+      <w:r>
+        <w:rPr>
+          <w:rStyle w:val="VerbatimChar"/>
+        </w:rPr>
+        <w:t xml:space="preserve">## 82        1989       9.497238</w:t>
+      </w:r>
+      <w:r>
+        <w:br/>
+      </w:r>
+      <w:r>
+        <w:rPr>
+          <w:rStyle w:val="VerbatimChar"/>
+        </w:rPr>
+        <w:t xml:space="preserve">## 83        1990       9.857143</w:t>
+      </w:r>
+      <w:r>
+        <w:br/>
+      </w:r>
+      <w:r>
+        <w:rPr>
+          <w:rStyle w:val="VerbatimChar"/>
+        </w:rPr>
+        <w:t xml:space="preserve">## 84        1991       9.381443</w:t>
+      </w:r>
+      <w:r>
+        <w:br/>
+      </w:r>
+      <w:r>
+        <w:rPr>
+          <w:rStyle w:val="VerbatimChar"/>
+        </w:rPr>
+        <w:t xml:space="preserve">## 85        1992       8.640351</w:t>
+      </w:r>
+      <w:r>
+        <w:br/>
+      </w:r>
+      <w:r>
+        <w:rPr>
+          <w:rStyle w:val="VerbatimChar"/>
+        </w:rPr>
+        <w:t xml:space="preserve">## 86        1993       9.175258</w:t>
+      </w:r>
+      <w:r>
+        <w:br/>
+      </w:r>
+      <w:r>
+        <w:rPr>
+          <w:rStyle w:val="VerbatimChar"/>
+        </w:rPr>
+        <w:t xml:space="preserve">## 87        1994       9.398148</w:t>
+      </w:r>
+      <w:r>
+        <w:br/>
+      </w:r>
+      <w:r>
+        <w:rPr>
+          <w:rStyle w:val="VerbatimChar"/>
+        </w:rPr>
+        <w:t xml:space="preserve">## 88        1995       8.916667</w:t>
+      </w:r>
+      <w:r>
+        <w:br/>
+      </w:r>
+      <w:r>
+        <w:rPr>
+          <w:rStyle w:val="VerbatimChar"/>
+        </w:rPr>
+        <w:t xml:space="preserve">## 89        1996       8.871166</w:t>
+      </w:r>
+      <w:r>
+        <w:br/>
+      </w:r>
+      <w:r>
+        <w:rPr>
+          <w:rStyle w:val="VerbatimChar"/>
+        </w:rPr>
+        <w:t xml:space="preserve">## 90        1997       9.054054</w:t>
+      </w:r>
+      <w:r>
+        <w:br/>
+      </w:r>
+      <w:r>
+        <w:rPr>
+          <w:rStyle w:val="VerbatimChar"/>
+        </w:rPr>
+        <w:t xml:space="preserve">## 91        1998       9.441176</w:t>
+      </w:r>
+      <w:r>
+        <w:br/>
+      </w:r>
+      <w:r>
+        <w:rPr>
+          <w:rStyle w:val="VerbatimChar"/>
+        </w:rPr>
+        <w:t xml:space="preserve">## 92        1999       9.887324</w:t>
+      </w:r>
+      <w:r>
+        <w:br/>
+      </w:r>
+      <w:r>
+        <w:rPr>
+          <w:rStyle w:val="VerbatimChar"/>
+        </w:rPr>
+        <w:t xml:space="preserve">## 93        2000       8.915789</w:t>
+      </w:r>
+      <w:r>
+        <w:br/>
+      </w:r>
+      <w:r>
+        <w:rPr>
+          <w:rStyle w:val="VerbatimChar"/>
+        </w:rPr>
+        <w:t xml:space="preserve">## 94        2001       8.178218</w:t>
+      </w:r>
+      <w:r>
+        <w:br/>
+      </w:r>
+      <w:r>
+        <w:rPr>
+          <w:rStyle w:val="VerbatimChar"/>
+        </w:rPr>
+        <w:t xml:space="preserve">## 95        2002       8.017467</w:t>
+      </w:r>
+      <w:r>
+        <w:br/>
+      </w:r>
+      <w:r>
+        <w:rPr>
+          <w:rStyle w:val="VerbatimChar"/>
+        </w:rPr>
+        <w:t xml:space="preserve">## 96        2003       8.252101</w:t>
+      </w:r>
+      <w:r>
+        <w:br/>
+      </w:r>
+      <w:r>
+        <w:rPr>
+          <w:rStyle w:val="VerbatimChar"/>
+        </w:rPr>
+        <w:t xml:space="preserve">## 97        2004       8.325301</w:t>
+      </w:r>
+      <w:r>
+        <w:br/>
+      </w:r>
+      <w:r>
+        <w:rPr>
+          <w:rStyle w:val="VerbatimChar"/>
+        </w:rPr>
+        <w:t xml:space="preserve">## 98        2005       8.447273</w:t>
+      </w:r>
+      <w:r>
+        <w:br/>
+      </w:r>
+      <w:r>
+        <w:rPr>
+          <w:rStyle w:val="VerbatimChar"/>
+        </w:rPr>
+        <w:t xml:space="preserve">## 99        2006       8.681583</w:t>
+      </w:r>
+      <w:r>
+        <w:br/>
+      </w:r>
+      <w:r>
+        <w:rPr>
+          <w:rStyle w:val="VerbatimChar"/>
+        </w:rPr>
+        <w:t xml:space="preserve">## 100       2007       8.579592</w:t>
+      </w:r>
+      <w:r>
+        <w:br/>
+      </w:r>
+      <w:r>
+        <w:rPr>
+          <w:rStyle w:val="VerbatimChar"/>
+        </w:rPr>
+        <w:t xml:space="preserve">## 101       2008       8.230552</w:t>
+      </w:r>
+      <w:r>
+        <w:br/>
+      </w:r>
+      <w:r>
+        <w:rPr>
+          <w:rStyle w:val="VerbatimChar"/>
+        </w:rPr>
+        <w:t xml:space="preserve">## 102       2009       8.038462</w:t>
+      </w:r>
+      <w:r>
+        <w:br/>
+      </w:r>
+      <w:r>
+        <w:rPr>
+          <w:rStyle w:val="VerbatimChar"/>
+        </w:rPr>
+        <w:t xml:space="preserve">## 103       2010       8.077731</w:t>
+      </w:r>
+      <w:r>
+        <w:br/>
+      </w:r>
+      <w:r>
+        <w:rPr>
+          <w:rStyle w:val="VerbatimChar"/>
+        </w:rPr>
+        <w:t xml:space="preserve">## 104       2011       8.275510</w:t>
+      </w:r>
+      <w:r>
+        <w:br/>
+      </w:r>
+      <w:r>
+        <w:rPr>
+          <w:rStyle w:val="VerbatimChar"/>
+        </w:rPr>
+        <w:t xml:space="preserve">## 105       2012       8.460411</w:t>
+      </w:r>
+      <w:r>
+        <w:br/>
+      </w:r>
+      <w:r>
+        <w:rPr>
+          <w:rStyle w:val="VerbatimChar"/>
+        </w:rPr>
+        <w:t xml:space="preserve">## 106       2013       8.435443</w:t>
+      </w:r>
+      <w:r>
+        <w:br/>
+      </w:r>
+      <w:r>
+        <w:rPr>
+          <w:rStyle w:val="VerbatimChar"/>
+        </w:rPr>
+        <w:t xml:space="preserve">## 107       2014       8.767857</w:t>
+      </w:r>
+      <w:r>
+        <w:br/>
+      </w:r>
+      <w:r>
+        <w:rPr>
+          <w:rStyle w:val="VerbatimChar"/>
+        </w:rPr>
+        <w:t xml:space="preserve">## 108       2015       8.834951</w:t>
+      </w:r>
+      <w:r>
+        <w:br/>
+      </w:r>
+      <w:r>
+        <w:rPr>
+          <w:rStyle w:val="VerbatimChar"/>
+        </w:rPr>
+        <w:t xml:space="preserve">## 109       2016       8.540984</w:t>
+      </w:r>
+    </w:p>
+    <w:p>
+      <w:pPr>
+        <w:pStyle w:val="FirstParagraph"/>
+      </w:pPr>
+      <w:r>
+        <w:t xml:space="preserve">Use the plyr function on a variable in your dataset – more specifically, I want to see you split some data, perform a modification to the data, and then bring it back together</w:t>
+      </w:r>
+    </w:p>
+    <w:p>
+      <w:pPr>
+        <w:pStyle w:val="SourceCode"/>
+      </w:pPr>
+      <w:r>
+        <w:rPr>
+          <w:rStyle w:val="FunctionTok"/>
+        </w:rPr>
+        <w:t xml:space="preserve">library</w:t>
+      </w:r>
+      <w:r>
+        <w:rPr>
+          <w:rStyle w:val="NormalTok"/>
+        </w:rPr>
+        <w:t xml:space="preserve">(dplyr)</w:t>
+      </w:r>
+      <w:r>
+        <w:br/>
+      </w:r>
+      <w:r>
+        <w:br/>
+      </w:r>
+      <w:r>
+        <w:rPr>
+          <w:rStyle w:val="NormalTok"/>
+        </w:rPr>
+        <w:t xml:space="preserve">a </w:t>
+      </w:r>
+      <w:r>
+        <w:rPr>
+          <w:rStyle w:val="OtherTok"/>
+        </w:rPr>
+        <w:t xml:space="preserve">&lt;-</w:t>
+      </w:r>
+      <w:r>
+        <w:rPr>
+          <w:rStyle w:val="NormalTok"/>
+        </w:rPr>
+        <w:t xml:space="preserve"> </w:t>
+      </w:r>
+      <w:r>
+        <w:rPr>
+          <w:rStyle w:val="FunctionTok"/>
+        </w:rPr>
+        <w:t xml:space="preserve">select</w:t>
+      </w:r>
+      <w:r>
+        <w:rPr>
+          <w:rStyle w:val="NormalTok"/>
+        </w:rPr>
+        <w:t xml:space="preserve">(housing_data, square_feet_total_living, bedrooms)</w:t>
+      </w:r>
+      <w:r>
+        <w:br/>
+      </w:r>
+      <w:r>
+        <w:br/>
+      </w:r>
+      <w:r>
+        <w:rPr>
+          <w:rStyle w:val="NormalTok"/>
+        </w:rPr>
+        <w:t xml:space="preserve">b </w:t>
+      </w:r>
+      <w:r>
+        <w:rPr>
+          <w:rStyle w:val="OtherTok"/>
+        </w:rPr>
+        <w:t xml:space="preserve">&lt;-</w:t>
+      </w:r>
+      <w:r>
+        <w:rPr>
+          <w:rStyle w:val="NormalTok"/>
+        </w:rPr>
+        <w:t xml:space="preserve"> housing_data </w:t>
+      </w:r>
+      <w:r>
+        <w:rPr>
+          <w:rStyle w:val="SpecialCharTok"/>
+        </w:rPr>
+        <w:t xml:space="preserve">%&gt;%</w:t>
+      </w:r>
+      <w:r>
+        <w:rPr>
+          <w:rStyle w:val="NormalTok"/>
+        </w:rPr>
+        <w:t xml:space="preserve"> </w:t>
+      </w:r>
+      <w:r>
+        <w:rPr>
+          <w:rStyle w:val="FunctionTok"/>
+        </w:rPr>
+        <w:t xml:space="preserve">select</w:t>
+      </w:r>
+      <w:r>
+        <w:rPr>
+          <w:rStyle w:val="NormalTok"/>
+        </w:rPr>
+        <w:t xml:space="preserve">(</w:t>
+      </w:r>
+      <w:r>
+        <w:rPr>
+          <w:rStyle w:val="FunctionTok"/>
+        </w:rPr>
+        <w:t xml:space="preserve">starts_with</w:t>
+      </w:r>
+      <w:r>
+        <w:rPr>
+          <w:rStyle w:val="NormalTok"/>
+        </w:rPr>
+        <w:t xml:space="preserve">(</w:t>
+      </w:r>
+      <w:r>
+        <w:rPr>
+          <w:rStyle w:val="StringTok"/>
+        </w:rPr>
+        <w:t xml:space="preserve">'sale'</w:t>
+      </w:r>
+      <w:r>
+        <w:rPr>
+          <w:rStyle w:val="NormalTok"/>
+        </w:rPr>
+        <w:t xml:space="preserve">))</w:t>
+      </w:r>
+      <w:r>
+        <w:br/>
+      </w:r>
+      <w:r>
+        <w:rPr>
+          <w:rStyle w:val="FunctionTok"/>
+        </w:rPr>
+        <w:t xml:space="preserve">print</w:t>
+      </w:r>
+      <w:r>
+        <w:rPr>
+          <w:rStyle w:val="NormalTok"/>
+        </w:rPr>
+        <w:t xml:space="preserve">(b)</w:t>
+      </w:r>
+    </w:p>
+    <w:p>
+      <w:pPr>
+        <w:pStyle w:val="SourceCode"/>
+      </w:pPr>
+      <w:r>
+        <w:rPr>
+          <w:rStyle w:val="VerbatimChar"/>
+        </w:rPr>
+        <w:t xml:space="preserve">## # A tibble: 12,865 × 5</w:t>
+      </w:r>
+      <w:r>
+        <w:br/>
+      </w:r>
+      <w:r>
+        <w:rPr>
+          <w:rStyle w:val="VerbatimChar"/>
+        </w:rPr>
+        <w:t xml:space="preserve">##    `Sale Date`         `Sale Price` sale_reason sale_instrument sale_warning</w:t>
+      </w:r>
+      <w:r>
+        <w:br/>
+      </w:r>
+      <w:r>
+        <w:rPr>
+          <w:rStyle w:val="VerbatimChar"/>
+        </w:rPr>
+        <w:t xml:space="preserve">##    &lt;dttm&gt;                     &lt;dbl&gt;       &lt;dbl&gt;           &lt;dbl&gt; &lt;chr&gt;       </w:t>
+      </w:r>
+      <w:r>
+        <w:br/>
+      </w:r>
+      <w:r>
+        <w:rPr>
+          <w:rStyle w:val="VerbatimChar"/>
+        </w:rPr>
+        <w:t xml:space="preserve">##  1 2006-01-03 00:00:00       698000           1               3 &lt;NA&gt;        </w:t>
+      </w:r>
+      <w:r>
+        <w:br/>
+      </w:r>
+      <w:r>
+        <w:rPr>
+          <w:rStyle w:val="VerbatimChar"/>
+        </w:rPr>
+        <w:t xml:space="preserve">##  2 2006-01-03 00:00:00       649990           1               3 &lt;NA&gt;        </w:t>
+      </w:r>
+      <w:r>
+        <w:br/>
+      </w:r>
+      <w:r>
+        <w:rPr>
+          <w:rStyle w:val="VerbatimChar"/>
+        </w:rPr>
+        <w:t xml:space="preserve">##  3 2006-01-03 00:00:00       572500           1               3 &lt;NA&gt;        </w:t>
+      </w:r>
+      <w:r>
+        <w:br/>
+      </w:r>
+      <w:r>
+        <w:rPr>
+          <w:rStyle w:val="VerbatimChar"/>
+        </w:rPr>
+        <w:t xml:space="preserve">##  4 2006-01-03 00:00:00       420000           1               3 &lt;NA&gt;        </w:t>
+      </w:r>
+      <w:r>
+        <w:br/>
+      </w:r>
+      <w:r>
+        <w:rPr>
+          <w:rStyle w:val="VerbatimChar"/>
+        </w:rPr>
+        <w:t xml:space="preserve">##  5 2006-01-03 00:00:00       369900           1               3 15          </w:t>
+      </w:r>
+      <w:r>
+        <w:br/>
+      </w:r>
+      <w:r>
+        <w:rPr>
+          <w:rStyle w:val="VerbatimChar"/>
+        </w:rPr>
+        <w:t xml:space="preserve">##  6 2006-01-03 00:00:00       184667           1              15 18 51       </w:t>
+      </w:r>
+      <w:r>
+        <w:br/>
+      </w:r>
+      <w:r>
+        <w:rPr>
+          <w:rStyle w:val="VerbatimChar"/>
+        </w:rPr>
+        <w:t xml:space="preserve">##  7 2006-01-04 00:00:00      1050000           1               3 &lt;NA&gt;        </w:t>
+      </w:r>
+      <w:r>
+        <w:br/>
+      </w:r>
+      <w:r>
+        <w:rPr>
+          <w:rStyle w:val="VerbatimChar"/>
+        </w:rPr>
+        <w:t xml:space="preserve">##  8 2006-01-04 00:00:00       875000           1               3 &lt;NA&gt;        </w:t>
+      </w:r>
+      <w:r>
+        <w:br/>
+      </w:r>
+      <w:r>
+        <w:rPr>
+          <w:rStyle w:val="VerbatimChar"/>
+        </w:rPr>
+        <w:t xml:space="preserve">##  9 2006-01-04 00:00:00       660000           1               3 &lt;NA&gt;        </w:t>
+      </w:r>
+      <w:r>
+        <w:br/>
+      </w:r>
+      <w:r>
+        <w:rPr>
+          <w:rStyle w:val="VerbatimChar"/>
+        </w:rPr>
+        <w:t xml:space="preserve">## 10 2006-01-04 00:00:00       650000           1               3 &lt;NA&gt;        </w:t>
+      </w:r>
+      <w:r>
+        <w:br/>
+      </w:r>
+      <w:r>
+        <w:rPr>
+          <w:rStyle w:val="VerbatimChar"/>
+        </w:rPr>
+        <w:t xml:space="preserve">## # … with 12,855 more rows</w:t>
+      </w:r>
+    </w:p>
+    <w:p>
+      <w:pPr>
+        <w:pStyle w:val="SourceCode"/>
+      </w:pPr>
+      <w:r>
+        <w:rPr>
+          <w:rStyle w:val="FunctionTok"/>
+        </w:rPr>
+        <w:t xml:space="preserve">colnames</w:t>
+      </w:r>
+      <w:r>
+        <w:rPr>
+          <w:rStyle w:val="NormalTok"/>
+        </w:rPr>
+        <w:t xml:space="preserve">(b)[</w:t>
+      </w:r>
+      <w:r>
+        <w:rPr>
+          <w:rStyle w:val="DecValTok"/>
+        </w:rPr>
+        <w:t xml:space="preserve">2</w:t>
+      </w:r>
+      <w:r>
+        <w:rPr>
+          <w:rStyle w:val="NormalTok"/>
+        </w:rPr>
+        <w:t xml:space="preserve">] </w:t>
+      </w:r>
+      <w:r>
+        <w:rPr>
+          <w:rStyle w:val="OtherTok"/>
+        </w:rPr>
+        <w:t xml:space="preserve">=</w:t>
+      </w:r>
+      <w:r>
+        <w:rPr>
+          <w:rStyle w:val="NormalTok"/>
+        </w:rPr>
+        <w:t xml:space="preserve"> </w:t>
+      </w:r>
+      <w:r>
+        <w:rPr>
+          <w:rStyle w:val="StringTok"/>
+        </w:rPr>
+        <w:t xml:space="preserve">"sale_price"</w:t>
+      </w:r>
+      <w:r>
+        <w:br/>
+      </w:r>
+      <w:r>
+        <w:rPr>
+          <w:rStyle w:val="FunctionTok"/>
+        </w:rPr>
+        <w:t xml:space="preserve">print</w:t>
+      </w:r>
+      <w:r>
+        <w:rPr>
+          <w:rStyle w:val="NormalTok"/>
+        </w:rPr>
+        <w:t xml:space="preserve">(b)</w:t>
+      </w:r>
+    </w:p>
+    <w:p>
+      <w:pPr>
+        <w:pStyle w:val="SourceCode"/>
+      </w:pPr>
+      <w:r>
+        <w:rPr>
+          <w:rStyle w:val="VerbatimChar"/>
+        </w:rPr>
+        <w:t xml:space="preserve">## # A tibble: 12,865 × 5</w:t>
+      </w:r>
+      <w:r>
+        <w:br/>
+      </w:r>
+      <w:r>
+        <w:rPr>
+          <w:rStyle w:val="VerbatimChar"/>
+        </w:rPr>
+        <w:t xml:space="preserve">##    `Sale Date`         sale_price sale_reason sale_instrument sale_warning</w:t>
+      </w:r>
+      <w:r>
+        <w:br/>
+      </w:r>
+      <w:r>
+        <w:rPr>
+          <w:rStyle w:val="VerbatimChar"/>
+        </w:rPr>
+        <w:t xml:space="preserve">##    &lt;dttm&gt;                   &lt;dbl&gt;       &lt;dbl&gt;           &lt;dbl&gt; &lt;chr&gt;       </w:t>
+      </w:r>
+      <w:r>
+        <w:br/>
+      </w:r>
+      <w:r>
+        <w:rPr>
+          <w:rStyle w:val="VerbatimChar"/>
+        </w:rPr>
+        <w:t xml:space="preserve">##  1 2006-01-03 00:00:00     698000           1               3 &lt;NA&gt;        </w:t>
+      </w:r>
+      <w:r>
+        <w:br/>
+      </w:r>
+      <w:r>
+        <w:rPr>
+          <w:rStyle w:val="VerbatimChar"/>
+        </w:rPr>
+        <w:t xml:space="preserve">##  2 2006-01-03 00:00:00     649990           1               3 &lt;NA&gt;        </w:t>
+      </w:r>
+      <w:r>
+        <w:br/>
+      </w:r>
+      <w:r>
+        <w:rPr>
+          <w:rStyle w:val="VerbatimChar"/>
+        </w:rPr>
+        <w:t xml:space="preserve">##  3 2006-01-03 00:00:00     572500           1               3 &lt;NA&gt;        </w:t>
+      </w:r>
+      <w:r>
+        <w:br/>
+      </w:r>
+      <w:r>
+        <w:rPr>
+          <w:rStyle w:val="VerbatimChar"/>
+        </w:rPr>
+        <w:t xml:space="preserve">##  4 2006-01-03 00:00:00     420000           1               3 &lt;NA&gt;        </w:t>
+      </w:r>
+      <w:r>
+        <w:br/>
+      </w:r>
+      <w:r>
+        <w:rPr>
+          <w:rStyle w:val="VerbatimChar"/>
+        </w:rPr>
+        <w:t xml:space="preserve">##  5 2006-01-03 00:00:00     369900           1               3 15          </w:t>
+      </w:r>
+      <w:r>
+        <w:br/>
+      </w:r>
+      <w:r>
+        <w:rPr>
+          <w:rStyle w:val="VerbatimChar"/>
+        </w:rPr>
+        <w:t xml:space="preserve">##  6 2006-01-03 00:00:00     184667           1              15 18 51       </w:t>
+      </w:r>
+      <w:r>
+        <w:br/>
+      </w:r>
+      <w:r>
+        <w:rPr>
+          <w:rStyle w:val="VerbatimChar"/>
+        </w:rPr>
+        <w:t xml:space="preserve">##  7 2006-01-04 00:00:00    1050000           1               3 &lt;NA&gt;        </w:t>
+      </w:r>
+      <w:r>
+        <w:br/>
+      </w:r>
+      <w:r>
+        <w:rPr>
+          <w:rStyle w:val="VerbatimChar"/>
+        </w:rPr>
+        <w:t xml:space="preserve">##  8 2006-01-04 00:00:00     875000           1               3 &lt;NA&gt;        </w:t>
+      </w:r>
+      <w:r>
+        <w:br/>
+      </w:r>
+      <w:r>
+        <w:rPr>
+          <w:rStyle w:val="VerbatimChar"/>
+        </w:rPr>
+        <w:t xml:space="preserve">##  9 2006-01-04 00:00:00     660000           1               3 &lt;NA&gt;        </w:t>
+      </w:r>
+      <w:r>
+        <w:br/>
+      </w:r>
+      <w:r>
+        <w:rPr>
+          <w:rStyle w:val="VerbatimChar"/>
+        </w:rPr>
+        <w:t xml:space="preserve">## 10 2006-01-04 00:00:00     650000           1               3 &lt;NA&gt;        </w:t>
+      </w:r>
+      <w:r>
+        <w:br/>
+      </w:r>
+      <w:r>
+        <w:rPr>
+          <w:rStyle w:val="VerbatimChar"/>
+        </w:rPr>
+        <w:t xml:space="preserve">## # … with 12,855 more rows</w:t>
+      </w:r>
+    </w:p>
+    <w:p>
+      <w:pPr>
+        <w:pStyle w:val="SourceCode"/>
+      </w:pPr>
+      <w:r>
+        <w:rPr>
+          <w:rStyle w:val="FunctionTok"/>
+        </w:rPr>
+        <w:t xml:space="preserve">colnames</w:t>
+      </w:r>
+      <w:r>
+        <w:rPr>
+          <w:rStyle w:val="NormalTok"/>
+        </w:rPr>
+        <w:t xml:space="preserve">(housing_data)[</w:t>
+      </w:r>
+      <w:r>
+        <w:rPr>
+          <w:rStyle w:val="DecValTok"/>
+        </w:rPr>
+        <w:t xml:space="preserve">2</w:t>
+      </w:r>
+      <w:r>
+        <w:rPr>
+          <w:rStyle w:val="NormalTok"/>
+        </w:rPr>
+        <w:t xml:space="preserve">] </w:t>
+      </w:r>
+      <w:r>
+        <w:rPr>
+          <w:rStyle w:val="OtherTok"/>
+        </w:rPr>
+        <w:t xml:space="preserve">&lt;-</w:t>
+      </w:r>
+      <w:r>
+        <w:rPr>
+          <w:rStyle w:val="NormalTok"/>
+        </w:rPr>
+        <w:t xml:space="preserve"> </w:t>
+      </w:r>
+      <w:r>
+        <w:rPr>
+          <w:rStyle w:val="FunctionTok"/>
+        </w:rPr>
+        <w:t xml:space="preserve">colnames</w:t>
+      </w:r>
+      <w:r>
+        <w:rPr>
+          <w:rStyle w:val="NormalTok"/>
+        </w:rPr>
+        <w:t xml:space="preserve">(b)[</w:t>
+      </w:r>
+      <w:r>
+        <w:rPr>
+          <w:rStyle w:val="DecValTok"/>
+        </w:rPr>
+        <w:t xml:space="preserve">2</w:t>
+      </w:r>
+      <w:r>
+        <w:rPr>
+          <w:rStyle w:val="NormalTok"/>
+        </w:rPr>
+        <w:t xml:space="preserve">]</w:t>
+      </w:r>
+      <w:r>
+        <w:br/>
+      </w:r>
+      <w:r>
+        <w:br/>
+      </w:r>
+      <w:r>
+        <w:rPr>
+          <w:rStyle w:val="FunctionTok"/>
+        </w:rPr>
+        <w:t xml:space="preserve">print</w:t>
+      </w:r>
+      <w:r>
+        <w:rPr>
+          <w:rStyle w:val="NormalTok"/>
+        </w:rPr>
+        <w:t xml:space="preserve">(housing_data)</w:t>
+      </w:r>
+    </w:p>
+    <w:p>
+      <w:pPr>
+        <w:pStyle w:val="SourceCode"/>
+      </w:pPr>
+      <w:r>
+        <w:rPr>
+          <w:rStyle w:val="VerbatimChar"/>
+        </w:rPr>
+        <w:t xml:space="preserve">## # A tibble: 12,865 × 24</w:t>
+      </w:r>
+      <w:r>
+        <w:br/>
+      </w:r>
+      <w:r>
+        <w:rPr>
+          <w:rStyle w:val="VerbatimChar"/>
+        </w:rPr>
+        <w:t xml:space="preserve">##    `Sale Date`         sale_price sale_r…¹ sale_…² sale_…³ sitet…⁴ addr_…⁵  zip5</w:t>
+      </w:r>
+      <w:r>
+        <w:br/>
+      </w:r>
+      <w:r>
+        <w:rPr>
+          <w:rStyle w:val="VerbatimChar"/>
+        </w:rPr>
+        <w:t xml:space="preserve">##    &lt;dttm&gt;                   &lt;dbl&gt;    &lt;dbl&gt;   &lt;dbl&gt; &lt;chr&gt;   &lt;chr&gt;   &lt;chr&gt;   &lt;dbl&gt;</w:t>
+      </w:r>
+      <w:r>
+        <w:br/>
+      </w:r>
+      <w:r>
+        <w:rPr>
+          <w:rStyle w:val="VerbatimChar"/>
+        </w:rPr>
+        <w:t xml:space="preserve">##  1 2006-01-03 00:00:00     698000        1       3 &lt;NA&gt;    R1      17021 … 98052</w:t>
+      </w:r>
+      <w:r>
+        <w:br/>
+      </w:r>
+      <w:r>
+        <w:rPr>
+          <w:rStyle w:val="VerbatimChar"/>
+        </w:rPr>
+        <w:t xml:space="preserve">##  2 2006-01-03 00:00:00     649990        1       3 &lt;NA&gt;    R1      11927 … 98052</w:t>
+      </w:r>
+      <w:r>
+        <w:br/>
+      </w:r>
+      <w:r>
+        <w:rPr>
+          <w:rStyle w:val="VerbatimChar"/>
+        </w:rPr>
+        <w:t xml:space="preserve">##  3 2006-01-03 00:00:00     572500        1       3 &lt;NA&gt;    R1      13315 … 98052</w:t>
+      </w:r>
+      <w:r>
+        <w:br/>
+      </w:r>
+      <w:r>
+        <w:rPr>
+          <w:rStyle w:val="VerbatimChar"/>
+        </w:rPr>
+        <w:t xml:space="preserve">##  4 2006-01-03 00:00:00     420000        1       3 &lt;NA&gt;    R1      3303 1… 98052</w:t>
+      </w:r>
+      <w:r>
+        <w:br/>
+      </w:r>
+      <w:r>
+        <w:rPr>
+          <w:rStyle w:val="VerbatimChar"/>
+        </w:rPr>
+        <w:t xml:space="preserve">##  5 2006-01-03 00:00:00     369900        1       3 15      R1      16126 … 98052</w:t>
+      </w:r>
+      <w:r>
+        <w:br/>
+      </w:r>
+      <w:r>
+        <w:rPr>
+          <w:rStyle w:val="VerbatimChar"/>
+        </w:rPr>
+        <w:t xml:space="preserve">##  6 2006-01-03 00:00:00     184667        1      15 18 51   R1      8101 2… 98053</w:t>
+      </w:r>
+      <w:r>
+        <w:br/>
+      </w:r>
+      <w:r>
+        <w:rPr>
+          <w:rStyle w:val="VerbatimChar"/>
+        </w:rPr>
+        <w:t xml:space="preserve">##  7 2006-01-04 00:00:00    1050000        1       3 &lt;NA&gt;    R1      21634 … 98053</w:t>
+      </w:r>
+      <w:r>
+        <w:br/>
+      </w:r>
+      <w:r>
+        <w:rPr>
+          <w:rStyle w:val="VerbatimChar"/>
+        </w:rPr>
+        <w:t xml:space="preserve">##  8 2006-01-04 00:00:00     875000        1       3 &lt;NA&gt;    R1      21404 … 98053</w:t>
+      </w:r>
+      <w:r>
+        <w:br/>
+      </w:r>
+      <w:r>
+        <w:rPr>
+          <w:rStyle w:val="VerbatimChar"/>
+        </w:rPr>
+        <w:t xml:space="preserve">##  9 2006-01-04 00:00:00     660000        1       3 &lt;NA&gt;    R1      7525 2… 98053</w:t>
+      </w:r>
+      <w:r>
+        <w:br/>
+      </w:r>
+      <w:r>
+        <w:rPr>
+          <w:rStyle w:val="VerbatimChar"/>
+        </w:rPr>
+        <w:t xml:space="preserve">## 10 2006-01-04 00:00:00     650000        1       3 &lt;NA&gt;    R1      17703 … 98052</w:t>
+      </w:r>
+      <w:r>
+        <w:br/>
+      </w:r>
+      <w:r>
+        <w:rPr>
+          <w:rStyle w:val="VerbatimChar"/>
+        </w:rPr>
+        <w:t xml:space="preserve">## # … with 12,855 more rows, 16 more variables: ctyname &lt;chr&gt;, postalctyn &lt;chr&gt;,</w:t>
+      </w:r>
+      <w:r>
+        <w:br/>
+      </w:r>
+      <w:r>
+        <w:rPr>
+          <w:rStyle w:val="VerbatimChar"/>
+        </w:rPr>
+        <w:t xml:space="preserve">## #   lon &lt;dbl&gt;, lat &lt;dbl&gt;, building_grade &lt;dbl&gt;, square_feet_total_living &lt;dbl&gt;,</w:t>
+      </w:r>
+      <w:r>
+        <w:br/>
+      </w:r>
+      <w:r>
+        <w:rPr>
+          <w:rStyle w:val="VerbatimChar"/>
+        </w:rPr>
+        <w:t xml:space="preserve">## #   bedrooms &lt;dbl&gt;, bath_full_count &lt;dbl&gt;, bath_half_count &lt;dbl&gt;,</w:t>
+      </w:r>
+      <w:r>
+        <w:br/>
+      </w:r>
+      <w:r>
+        <w:rPr>
+          <w:rStyle w:val="VerbatimChar"/>
+        </w:rPr>
+        <w:t xml:space="preserve">## #   bath_3qtr_count &lt;dbl&gt;, year_built &lt;dbl&gt;, year_renovated &lt;dbl&gt;,</w:t>
+      </w:r>
+      <w:r>
+        <w:br/>
+      </w:r>
+      <w:r>
+        <w:rPr>
+          <w:rStyle w:val="VerbatimChar"/>
+        </w:rPr>
+        <w:t xml:space="preserve">## #   current_zoning &lt;chr&gt;, sq_ft_lot &lt;dbl&gt;, prop_type &lt;chr&gt;, present_use &lt;dbl&gt;,</w:t>
+      </w:r>
+      <w:r>
+        <w:br/>
+      </w:r>
+      <w:r>
+        <w:rPr>
+          <w:rStyle w:val="VerbatimChar"/>
+        </w:rPr>
+        <w:t xml:space="preserve">## #   and abbreviated variable names ¹​sale_reason, ²​sale_instrument,</w:t>
+      </w:r>
+      <w:r>
+        <w:br/>
+      </w:r>
+      <w:r>
+        <w:rPr>
+          <w:rStyle w:val="VerbatimChar"/>
+        </w:rPr>
+        <w:t xml:space="preserve">## #   ³​sale_warning, ⁴​sitetype, ⁵​addr_full</w:t>
+      </w:r>
+    </w:p>
+    <w:p>
+      <w:pPr>
+        <w:pStyle w:val="FirstParagraph"/>
+      </w:pPr>
+      <w:r>
+        <w:t xml:space="preserve">Check distributions of the data</w:t>
+      </w:r>
+    </w:p>
+    <w:p>
+      <w:pPr>
+        <w:pStyle w:val="SourceCode"/>
+      </w:pPr>
+      <w:r>
+        <w:rPr>
+          <w:rStyle w:val="FunctionTok"/>
+        </w:rPr>
+        <w:t xml:space="preserve">stat.desc</w:t>
+      </w:r>
+      <w:r>
+        <w:rPr>
+          <w:rStyle w:val="NormalTok"/>
+        </w:rPr>
+        <w:t xml:space="preserve">(housing_data)</w:t>
+      </w:r>
+    </w:p>
+    <w:p>
+      <w:pPr>
+        <w:pStyle w:val="SourceCode"/>
+      </w:pPr>
+      <w:r>
+        <w:rPr>
+          <w:rStyle w:val="VerbatimChar"/>
+        </w:rPr>
+        <w:t xml:space="preserve">##                 Sale Date   sale_price  sale_reason sale_instrument</w:t>
+      </w:r>
+      <w:r>
+        <w:br/>
+      </w:r>
+      <w:r>
+        <w:rPr>
+          <w:rStyle w:val="VerbatimChar"/>
+        </w:rPr>
+        <w:t xml:space="preserve">## nbr.val      1.286500e+04 1.286500e+04 1.286500e+04    1.286500e+04</w:t>
+      </w:r>
+      <w:r>
+        <w:br/>
+      </w:r>
+      <w:r>
+        <w:rPr>
+          <w:rStyle w:val="VerbatimChar"/>
+        </w:rPr>
+        <w:t xml:space="preserve">## nbr.null     0.000000e+00 0.000000e+00 2.000000e+00    3.000000e+00</w:t>
+      </w:r>
+      <w:r>
+        <w:br/>
+      </w:r>
+      <w:r>
+        <w:rPr>
+          <w:rStyle w:val="VerbatimChar"/>
+        </w:rPr>
+        <w:t xml:space="preserve">## nbr.na       0.000000e+00 0.000000e+00 0.000000e+00    0.000000e+00</w:t>
+      </w:r>
+      <w:r>
+        <w:br/>
+      </w:r>
+      <w:r>
+        <w:rPr>
+          <w:rStyle w:val="VerbatimChar"/>
+        </w:rPr>
+        <w:t xml:space="preserve">## min          1.136246e+09 6.980000e+02 0.000000e+00    0.000000e+00</w:t>
+      </w:r>
+      <w:r>
+        <w:br/>
+      </w:r>
+      <w:r>
+        <w:rPr>
+          <w:rStyle w:val="VerbatimChar"/>
+        </w:rPr>
+        <w:t xml:space="preserve">## max          1.481846e+09 4.400000e+06 1.900000e+01    2.700000e+01</w:t>
+      </w:r>
+      <w:r>
+        <w:br/>
+      </w:r>
+      <w:r>
+        <w:rPr>
+          <w:rStyle w:val="VerbatimChar"/>
+        </w:rPr>
+        <w:t xml:space="preserve">## range        3.456000e+08 4.399302e+06 1.900000e+01    2.700000e+01</w:t>
+      </w:r>
+      <w:r>
+        <w:br/>
+      </w:r>
+      <w:r>
+        <w:rPr>
+          <w:rStyle w:val="VerbatimChar"/>
+        </w:rPr>
+        <w:t xml:space="preserve">## sum          1.687715e+13 8.500391e+09 1.994100e+04    4.731400e+04</w:t>
+      </w:r>
+      <w:r>
+        <w:br/>
+      </w:r>
+      <w:r>
+        <w:rPr>
+          <w:rStyle w:val="VerbatimChar"/>
+        </w:rPr>
+        <w:t xml:space="preserve">## median       1.321488e+09 5.930000e+05 1.000000e+00    3.000000e+00</w:t>
+      </w:r>
+      <w:r>
+        <w:br/>
+      </w:r>
+      <w:r>
+        <w:rPr>
+          <w:rStyle w:val="VerbatimChar"/>
+        </w:rPr>
+        <w:t xml:space="preserve">## mean         1.311866e+09 6.607377e+05 1.550019e+00    3.677730e+00</w:t>
+      </w:r>
+      <w:r>
+        <w:br/>
+      </w:r>
+      <w:r>
+        <w:rPr>
+          <w:rStyle w:val="VerbatimChar"/>
+        </w:rPr>
+        <w:t xml:space="preserve">## SE.mean      9.130786e+05 3.565217e+03 2.358588e-02    2.918881e-02</w:t>
+      </w:r>
+      <w:r>
+        <w:br/>
+      </w:r>
+      <w:r>
+        <w:rPr>
+          <w:rStyle w:val="VerbatimChar"/>
+        </w:rPr>
+        <w:t xml:space="preserve">## CI.mean.0.95 1.789770e+06 6.988354e+03 4.623183e-02    5.721441e-02</w:t>
+      </w:r>
+      <w:r>
+        <w:br/>
+      </w:r>
+      <w:r>
+        <w:rPr>
+          <w:rStyle w:val="VerbatimChar"/>
+        </w:rPr>
+        <w:t xml:space="preserve">## var          1.072571e+16 1.635241e+11 7.156721e+00    1.096081e+01</w:t>
+      </w:r>
+      <w:r>
+        <w:br/>
+      </w:r>
+      <w:r>
+        <w:rPr>
+          <w:rStyle w:val="VerbatimChar"/>
+        </w:rPr>
+        <w:t xml:space="preserve">## std.dev      1.035650e+08 4.043811e+05 2.675205e+00    3.310712e+00</w:t>
+      </w:r>
+      <w:r>
+        <w:br/>
+      </w:r>
+      <w:r>
+        <w:rPr>
+          <w:rStyle w:val="VerbatimChar"/>
+        </w:rPr>
+        <w:t xml:space="preserve">## coef.var     7.894483e-02 6.120145e-01 1.725917e+00    9.002051e-01</w:t>
+      </w:r>
+      <w:r>
+        <w:br/>
+      </w:r>
+      <w:r>
+        <w:rPr>
+          <w:rStyle w:val="VerbatimChar"/>
+        </w:rPr>
+        <w:t xml:space="preserve">##              sale_warning sitetype addr_full         zip5 ctyname postalctyn</w:t>
+      </w:r>
+      <w:r>
+        <w:br/>
+      </w:r>
+      <w:r>
+        <w:rPr>
+          <w:rStyle w:val="VerbatimChar"/>
+        </w:rPr>
+        <w:t xml:space="preserve">## nbr.val                NA       NA        NA 1.286500e+04      NA         NA</w:t>
+      </w:r>
+      <w:r>
+        <w:br/>
+      </w:r>
+      <w:r>
+        <w:rPr>
+          <w:rStyle w:val="VerbatimChar"/>
+        </w:rPr>
+        <w:t xml:space="preserve">## nbr.null               NA       NA        NA 0.000000e+00      NA         NA</w:t>
+      </w:r>
+      <w:r>
+        <w:br/>
+      </w:r>
+      <w:r>
+        <w:rPr>
+          <w:rStyle w:val="VerbatimChar"/>
+        </w:rPr>
+        <w:t xml:space="preserve">## nbr.na                 NA       NA        NA 0.000000e+00      NA         NA</w:t>
+      </w:r>
+      <w:r>
+        <w:br/>
+      </w:r>
+      <w:r>
+        <w:rPr>
+          <w:rStyle w:val="VerbatimChar"/>
+        </w:rPr>
+        <w:t xml:space="preserve">## min                    NA       NA        NA 9.805200e+04      NA         NA</w:t>
+      </w:r>
+      <w:r>
+        <w:br/>
+      </w:r>
+      <w:r>
+        <w:rPr>
+          <w:rStyle w:val="VerbatimChar"/>
+        </w:rPr>
+        <w:t xml:space="preserve">## max                    NA       NA        NA 9.807400e+04      NA         NA</w:t>
+      </w:r>
+      <w:r>
+        <w:br/>
+      </w:r>
+      <w:r>
+        <w:rPr>
+          <w:rStyle w:val="VerbatimChar"/>
+        </w:rPr>
+        <w:t xml:space="preserve">## range                  NA       NA        NA 2.200000e+01      NA         NA</w:t>
+      </w:r>
+      <w:r>
+        <w:br/>
+      </w:r>
+      <w:r>
+        <w:rPr>
+          <w:rStyle w:val="VerbatimChar"/>
+        </w:rPr>
+        <w:t xml:space="preserve">## sum                    NA       NA        NA 1.261446e+09      NA         NA</w:t>
+      </w:r>
+      <w:r>
+        <w:br/>
+      </w:r>
+      <w:r>
+        <w:rPr>
+          <w:rStyle w:val="VerbatimChar"/>
+        </w:rPr>
+        <w:t xml:space="preserve">## median                 NA       NA        NA 9.805200e+04      NA         NA</w:t>
+      </w:r>
+      <w:r>
+        <w:br/>
+      </w:r>
+      <w:r>
+        <w:rPr>
+          <w:rStyle w:val="VerbatimChar"/>
+        </w:rPr>
+        <w:t xml:space="preserve">## mean                   NA       NA        NA 9.805254e+04      NA         NA</w:t>
+      </w:r>
+      <w:r>
+        <w:br/>
+      </w:r>
+      <w:r>
+        <w:rPr>
+          <w:rStyle w:val="VerbatimChar"/>
+        </w:rPr>
+        <w:t xml:space="preserve">## SE.mean                NA       NA        NA 1.494488e-02      NA         NA</w:t>
+      </w:r>
+      <w:r>
+        <w:br/>
+      </w:r>
+      <w:r>
+        <w:rPr>
+          <w:rStyle w:val="VerbatimChar"/>
+        </w:rPr>
+        <w:t xml:space="preserve">## CI.mean.0.95           NA       NA        NA 2.929417e-02      NA         NA</w:t>
+      </w:r>
+      <w:r>
+        <w:br/>
+      </w:r>
+      <w:r>
+        <w:rPr>
+          <w:rStyle w:val="VerbatimChar"/>
+        </w:rPr>
+        <w:t xml:space="preserve">## var                    NA       NA        NA 2.873389e+00      NA         NA</w:t>
+      </w:r>
+      <w:r>
+        <w:br/>
+      </w:r>
+      <w:r>
+        <w:rPr>
+          <w:rStyle w:val="VerbatimChar"/>
+        </w:rPr>
+        <w:t xml:space="preserve">## std.dev                NA       NA        NA 1.695107e+00      NA         NA</w:t>
+      </w:r>
+      <w:r>
+        <w:br/>
+      </w:r>
+      <w:r>
+        <w:rPr>
+          <w:rStyle w:val="VerbatimChar"/>
+        </w:rPr>
+        <w:t xml:space="preserve">## coef.var               NA       NA        NA 1.728774e-05      NA         NA</w:t>
+      </w:r>
+      <w:r>
+        <w:br/>
+      </w:r>
+      <w:r>
+        <w:rPr>
+          <w:rStyle w:val="VerbatimChar"/>
+        </w:rPr>
+        <w:t xml:space="preserve">##                        lon          lat building_grade square_feet_total_living</w:t>
+      </w:r>
+      <w:r>
+        <w:br/>
+      </w:r>
+      <w:r>
+        <w:rPr>
+          <w:rStyle w:val="VerbatimChar"/>
+        </w:rPr>
+        <w:t xml:space="preserve">## nbr.val       1.286500e+04 1.286500e+04   1.286500e+04             1.286500e+04</w:t>
+      </w:r>
+      <w:r>
+        <w:br/>
+      </w:r>
+      <w:r>
+        <w:rPr>
+          <w:rStyle w:val="VerbatimChar"/>
+        </w:rPr>
+        <w:t xml:space="preserve">## nbr.null      0.000000e+00 0.000000e+00   0.000000e+00             0.000000e+00</w:t>
+      </w:r>
+      <w:r>
+        <w:br/>
+      </w:r>
+      <w:r>
+        <w:rPr>
+          <w:rStyle w:val="VerbatimChar"/>
+        </w:rPr>
+        <w:t xml:space="preserve">## nbr.na        0.000000e+00 0.000000e+00   0.000000e+00             0.000000e+00</w:t>
+      </w:r>
+      <w:r>
+        <w:br/>
+      </w:r>
+      <w:r>
+        <w:rPr>
+          <w:rStyle w:val="VerbatimChar"/>
+        </w:rPr>
+        <w:t xml:space="preserve">## min          -1.221643e+02 4.745635e+01   2.000000e+00             2.400000e+02</w:t>
+      </w:r>
+      <w:r>
+        <w:br/>
+      </w:r>
+      <w:r>
+        <w:rPr>
+          <w:rStyle w:val="VerbatimChar"/>
+        </w:rPr>
+        <w:t xml:space="preserve">## max          -1.219499e+02 4.773255e+01   1.300000e+01             1.354000e+04</w:t>
+      </w:r>
+      <w:r>
+        <w:br/>
+      </w:r>
+      <w:r>
+        <w:rPr>
+          <w:rStyle w:val="VerbatimChar"/>
+        </w:rPr>
+        <w:t xml:space="preserve">## range         2.144216e-01 2.761993e-01   1.100000e+01             1.330000e+04</w:t>
+      </w:r>
+      <w:r>
+        <w:br/>
+      </w:r>
+      <w:r>
+        <w:rPr>
+          <w:rStyle w:val="VerbatimChar"/>
+        </w:rPr>
+        <w:t xml:space="preserve">## sum          -1.570549e+06 6.134492e+05   1.060130e+05             3.267075e+07</w:t>
+      </w:r>
+      <w:r>
+        <w:br/>
+      </w:r>
+      <w:r>
+        <w:rPr>
+          <w:rStyle w:val="VerbatimChar"/>
+        </w:rPr>
+        <w:t xml:space="preserve">## median       -1.221003e+02 4.768742e+01   8.000000e+00             2.420000e+03</w:t>
+      </w:r>
+      <w:r>
+        <w:br/>
+      </w:r>
+      <w:r>
+        <w:rPr>
+          <w:rStyle w:val="VerbatimChar"/>
+        </w:rPr>
+        <w:t xml:space="preserve">## mean         -1.220792e+02 4.768358e+01   8.240420e+00             2.539506e+03</w:t>
+      </w:r>
+      <w:r>
+        <w:br/>
+      </w:r>
+      <w:r>
+        <w:rPr>
+          <w:rStyle w:val="VerbatimChar"/>
+        </w:rPr>
+        <w:t xml:space="preserve">## SE.mean       4.603069e-04 2.271998e-04   9.633091e-03             8.726704e+00</w:t>
+      </w:r>
+      <w:r>
+        <w:br/>
+      </w:r>
+      <w:r>
+        <w:rPr>
+          <w:rStyle w:val="VerbatimChar"/>
+        </w:rPr>
+        <w:t xml:space="preserve">## CI.mean.0.95  9.022698e-04 4.453453e-04   1.888229e-02             1.710564e+01</w:t>
+      </w:r>
+      <w:r>
+        <w:br/>
+      </w:r>
+      <w:r>
+        <w:rPr>
+          <w:rStyle w:val="VerbatimChar"/>
+        </w:rPr>
+        <w:t xml:space="preserve">## var           2.725867e-03 6.640879e-04   1.193826e+00             9.797388e+05</w:t>
+      </w:r>
+      <w:r>
+        <w:br/>
+      </w:r>
+      <w:r>
+        <w:rPr>
+          <w:rStyle w:val="VerbatimChar"/>
+        </w:rPr>
+        <w:t xml:space="preserve">## std.dev       5.220984e-02 2.576990e-02   1.092624e+00             9.898176e+02</w:t>
+      </w:r>
+      <w:r>
+        <w:br/>
+      </w:r>
+      <w:r>
+        <w:rPr>
+          <w:rStyle w:val="VerbatimChar"/>
+        </w:rPr>
+        <w:t xml:space="preserve">## coef.var     -4.276718e-04 5.404356e-04   1.325932e-01             3.897677e-01</w:t>
+      </w:r>
+      <w:r>
+        <w:br/>
+      </w:r>
+      <w:r>
+        <w:rPr>
+          <w:rStyle w:val="VerbatimChar"/>
+        </w:rPr>
+        <w:t xml:space="preserve">##                  bedrooms bath_full_count bath_half_count bath_3qtr_count</w:t>
+      </w:r>
+      <w:r>
+        <w:br/>
+      </w:r>
+      <w:r>
+        <w:rPr>
+          <w:rStyle w:val="VerbatimChar"/>
+        </w:rPr>
+        <w:t xml:space="preserve">## nbr.val      1.286500e+04    1.286500e+04    1.286500e+04    1.286500e+04</w:t>
+      </w:r>
+      <w:r>
+        <w:br/>
+      </w:r>
+      <w:r>
+        <w:rPr>
+          <w:rStyle w:val="VerbatimChar"/>
+        </w:rPr>
+        <w:t xml:space="preserve">## nbr.null     1.900000e+01    5.100000e+01    5.177000e+03    7.457000e+03</w:t>
+      </w:r>
+      <w:r>
+        <w:br/>
+      </w:r>
+      <w:r>
+        <w:rPr>
+          <w:rStyle w:val="VerbatimChar"/>
+        </w:rPr>
+        <w:t xml:space="preserve">## nbr.na       0.000000e+00    0.000000e+00    0.000000e+00    0.000000e+00</w:t>
+      </w:r>
+      <w:r>
+        <w:br/>
+      </w:r>
+      <w:r>
+        <w:rPr>
+          <w:rStyle w:val="VerbatimChar"/>
+        </w:rPr>
+        <w:t xml:space="preserve">## min          0.000000e+00    0.000000e+00    0.000000e+00    0.000000e+00</w:t>
+      </w:r>
+      <w:r>
+        <w:br/>
+      </w:r>
+      <w:r>
+        <w:rPr>
+          <w:rStyle w:val="VerbatimChar"/>
+        </w:rPr>
+        <w:t xml:space="preserve">## max          1.100000e+01    2.300000e+01    8.000000e+00    8.000000e+00</w:t>
+      </w:r>
+      <w:r>
+        <w:br/>
+      </w:r>
+      <w:r>
+        <w:rPr>
+          <w:rStyle w:val="VerbatimChar"/>
+        </w:rPr>
+        <w:t xml:space="preserve">## range        1.100000e+01    2.300000e+01    8.000000e+00    8.000000e+00</w:t>
+      </w:r>
+      <w:r>
+        <w:br/>
+      </w:r>
+      <w:r>
+        <w:rPr>
+          <w:rStyle w:val="VerbatimChar"/>
+        </w:rPr>
+        <w:t xml:space="preserve">## sum          4.475300e+04    2.313700e+04    7.891000e+03    6.355000e+03</w:t>
+      </w:r>
+      <w:r>
+        <w:br/>
+      </w:r>
+      <w:r>
+        <w:rPr>
+          <w:rStyle w:val="VerbatimChar"/>
+        </w:rPr>
+        <w:t xml:space="preserve">## median       4.000000e+00    2.000000e+00    1.000000e+00    0.000000e+00</w:t>
+      </w:r>
+      <w:r>
+        <w:br/>
+      </w:r>
+      <w:r>
+        <w:rPr>
+          <w:rStyle w:val="VerbatimChar"/>
+        </w:rPr>
+        <w:t xml:space="preserve">## mean         3.478663e+00    1.798445e+00    6.133696e-01    4.939759e-01</w:t>
+      </w:r>
+      <w:r>
+        <w:br/>
+      </w:r>
+      <w:r>
+        <w:rPr>
+          <w:rStyle w:val="VerbatimChar"/>
+        </w:rPr>
+        <w:t xml:space="preserve">## SE.mean      7.724356e-03    5.737733e-03    4.639903e-03    5.731102e-03</w:t>
+      </w:r>
+      <w:r>
+        <w:br/>
+      </w:r>
+      <w:r>
+        <w:rPr>
+          <w:rStyle w:val="VerbatimChar"/>
+        </w:rPr>
+        <w:t xml:space="preserve">## CI.mean.0.95 1.514088e-02    1.124681e-02    9.094899e-03    1.123381e-02</w:t>
+      </w:r>
+      <w:r>
+        <w:br/>
+      </w:r>
+      <w:r>
+        <w:rPr>
+          <w:rStyle w:val="VerbatimChar"/>
+        </w:rPr>
+        <w:t xml:space="preserve">## var          7.675990e-01    4.235361e-01    2.769668e-01    4.225578e-01</w:t>
+      </w:r>
+      <w:r>
+        <w:br/>
+      </w:r>
+      <w:r>
+        <w:rPr>
+          <w:rStyle w:val="VerbatimChar"/>
+        </w:rPr>
+        <w:t xml:space="preserve">## std.dev      8.761273e-01    6.507965e-01    5.262763e-01    6.500444e-01</w:t>
+      </w:r>
+      <w:r>
+        <w:br/>
+      </w:r>
+      <w:r>
+        <w:rPr>
+          <w:rStyle w:val="VerbatimChar"/>
+        </w:rPr>
+        <w:t xml:space="preserve">## coef.var     2.518575e-01    3.618662e-01    8.580085e-01    1.315944e+00</w:t>
+      </w:r>
+      <w:r>
+        <w:br/>
+      </w:r>
+      <w:r>
+        <w:rPr>
+          <w:rStyle w:val="VerbatimChar"/>
+        </w:rPr>
+        <w:t xml:space="preserve">##                year_built year_renovated current_zoning    sq_ft_lot prop_type</w:t>
+      </w:r>
+      <w:r>
+        <w:br/>
+      </w:r>
+      <w:r>
+        <w:rPr>
+          <w:rStyle w:val="VerbatimChar"/>
+        </w:rPr>
+        <w:t xml:space="preserve">## nbr.val      1.286500e+04   1.286500e+04             NA 1.286500e+04        NA</w:t>
+      </w:r>
+      <w:r>
+        <w:br/>
+      </w:r>
+      <w:r>
+        <w:rPr>
+          <w:rStyle w:val="VerbatimChar"/>
+        </w:rPr>
+        <w:t xml:space="preserve">## nbr.null     0.000000e+00   1.269600e+04             NA 0.000000e+00        NA</w:t>
+      </w:r>
+      <w:r>
+        <w:br/>
+      </w:r>
+      <w:r>
+        <w:rPr>
+          <w:rStyle w:val="VerbatimChar"/>
+        </w:rPr>
+        <w:t xml:space="preserve">## nbr.na       0.000000e+00   0.000000e+00             NA 0.000000e+00        NA</w:t>
+      </w:r>
+      <w:r>
+        <w:br/>
+      </w:r>
+      <w:r>
+        <w:rPr>
+          <w:rStyle w:val="VerbatimChar"/>
+        </w:rPr>
+        <w:t xml:space="preserve">## min          1.900000e+03   0.000000e+00             NA 7.850000e+02        NA</w:t>
+      </w:r>
+      <w:r>
+        <w:br/>
+      </w:r>
+      <w:r>
+        <w:rPr>
+          <w:rStyle w:val="VerbatimChar"/>
+        </w:rPr>
+        <w:t xml:space="preserve">## max          2.016000e+03   2.016000e+03             NA 1.631322e+06        NA</w:t>
+      </w:r>
+      <w:r>
+        <w:br/>
+      </w:r>
+      <w:r>
+        <w:rPr>
+          <w:rStyle w:val="VerbatimChar"/>
+        </w:rPr>
+        <w:t xml:space="preserve">## range        1.160000e+02   2.016000e+03             NA 1.630537e+06        NA</w:t>
+      </w:r>
+      <w:r>
+        <w:br/>
+      </w:r>
+      <w:r>
+        <w:rPr>
+          <w:rStyle w:val="VerbatimChar"/>
+        </w:rPr>
+        <w:t xml:space="preserve">## sum          2.563998e+07   3.376330e+05             NA 2.859705e+08        NA</w:t>
+      </w:r>
+      <w:r>
+        <w:br/>
+      </w:r>
+      <w:r>
+        <w:rPr>
+          <w:rStyle w:val="VerbatimChar"/>
+        </w:rPr>
+        <w:t xml:space="preserve">## median       1.998000e+03   0.000000e+00             NA 7.965000e+03        NA</w:t>
+      </w:r>
+      <w:r>
+        <w:br/>
+      </w:r>
+      <w:r>
+        <w:rPr>
+          <w:rStyle w:val="VerbatimChar"/>
+        </w:rPr>
+        <w:t xml:space="preserve">## mean         1.993003e+03   2.624431e+01             NA 2.222857e+04        NA</w:t>
+      </w:r>
+      <w:r>
+        <w:br/>
+      </w:r>
+      <w:r>
+        <w:rPr>
+          <w:rStyle w:val="VerbatimChar"/>
+        </w:rPr>
+        <w:t xml:space="preserve">## SE.mean      1.518212e-01   2.005595e+00             NA 5.019511e+02        NA</w:t>
+      </w:r>
+      <w:r>
+        <w:br/>
+      </w:r>
+      <w:r>
+        <w:rPr>
+          <w:rStyle w:val="VerbatimChar"/>
+        </w:rPr>
+        <w:t xml:space="preserve">## CI.mean.0.95 2.975921e-01   3.931264e+00             NA 9.838986e+02        NA</w:t>
+      </w:r>
+      <w:r>
+        <w:br/>
+      </w:r>
+      <w:r>
+        <w:rPr>
+          <w:rStyle w:val="VerbatimChar"/>
+        </w:rPr>
+        <w:t xml:space="preserve">## var          2.965342e+02   5.174832e+04             NA 3.241400e+09        NA</w:t>
+      </w:r>
+      <w:r>
+        <w:br/>
+      </w:r>
+      <w:r>
+        <w:rPr>
+          <w:rStyle w:val="VerbatimChar"/>
+        </w:rPr>
+        <w:t xml:space="preserve">## std.dev      1.722017e+01   2.274826e+02             NA 5.693329e+04        NA</w:t>
+      </w:r>
+      <w:r>
+        <w:br/>
+      </w:r>
+      <w:r>
+        <w:rPr>
+          <w:rStyle w:val="VerbatimChar"/>
+        </w:rPr>
+        <w:t xml:space="preserve">## coef.var     8.640314e-03   8.667883e+00             NA 2.561267e+00        NA</w:t>
+      </w:r>
+      <w:r>
+        <w:br/>
+      </w:r>
+      <w:r>
+        <w:rPr>
+          <w:rStyle w:val="VerbatimChar"/>
+        </w:rPr>
+        <w:t xml:space="preserve">##               present_use</w:t>
+      </w:r>
+      <w:r>
+        <w:br/>
+      </w:r>
+      <w:r>
+        <w:rPr>
+          <w:rStyle w:val="VerbatimChar"/>
+        </w:rPr>
+        <w:t xml:space="preserve">## nbr.val      1.286500e+04</w:t>
+      </w:r>
+      <w:r>
+        <w:br/>
+      </w:r>
+      <w:r>
+        <w:rPr>
+          <w:rStyle w:val="VerbatimChar"/>
+        </w:rPr>
+        <w:t xml:space="preserve">## nbr.null     9.000000e+00</w:t>
+      </w:r>
+      <w:r>
+        <w:br/>
+      </w:r>
+      <w:r>
+        <w:rPr>
+          <w:rStyle w:val="VerbatimChar"/>
+        </w:rPr>
+        <w:t xml:space="preserve">## nbr.na       0.000000e+00</w:t>
+      </w:r>
+      <w:r>
+        <w:br/>
+      </w:r>
+      <w:r>
+        <w:rPr>
+          <w:rStyle w:val="VerbatimChar"/>
+        </w:rPr>
+        <w:t xml:space="preserve">## min          0.000000e+00</w:t>
+      </w:r>
+      <w:r>
+        <w:br/>
+      </w:r>
+      <w:r>
+        <w:rPr>
+          <w:rStyle w:val="VerbatimChar"/>
+        </w:rPr>
+        <w:t xml:space="preserve">## max          3.000000e+02</w:t>
+      </w:r>
+      <w:r>
+        <w:br/>
+      </w:r>
+      <w:r>
+        <w:rPr>
+          <w:rStyle w:val="VerbatimChar"/>
+        </w:rPr>
+        <w:t xml:space="preserve">## range        3.000000e+02</w:t>
+      </w:r>
+      <w:r>
+        <w:br/>
+      </w:r>
+      <w:r>
+        <w:rPr>
+          <w:rStyle w:val="VerbatimChar"/>
+        </w:rPr>
+        <w:t xml:space="preserve">## sum          8.488000e+04</w:t>
+      </w:r>
+      <w:r>
+        <w:br/>
+      </w:r>
+      <w:r>
+        <w:rPr>
+          <w:rStyle w:val="VerbatimChar"/>
+        </w:rPr>
+        <w:t xml:space="preserve">## median       2.000000e+00</w:t>
+      </w:r>
+      <w:r>
+        <w:br/>
+      </w:r>
+      <w:r>
+        <w:rPr>
+          <w:rStyle w:val="VerbatimChar"/>
+        </w:rPr>
+        <w:t xml:space="preserve">## mean         6.597746e+00</w:t>
+      </w:r>
+      <w:r>
+        <w:br/>
+      </w:r>
+      <w:r>
+        <w:rPr>
+          <w:rStyle w:val="VerbatimChar"/>
+        </w:rPr>
+        <w:t xml:space="preserve">## SE.mean      2.663628e-01</w:t>
+      </w:r>
+      <w:r>
+        <w:br/>
+      </w:r>
+      <w:r>
+        <w:rPr>
+          <w:rStyle w:val="VerbatimChar"/>
+        </w:rPr>
+        <w:t xml:space="preserve">## CI.mean.0.95 5.221105e-01</w:t>
+      </w:r>
+      <w:r>
+        <w:br/>
+      </w:r>
+      <w:r>
+        <w:rPr>
+          <w:rStyle w:val="VerbatimChar"/>
+        </w:rPr>
+        <w:t xml:space="preserve">## var          9.127604e+02</w:t>
+      </w:r>
+      <w:r>
+        <w:br/>
+      </w:r>
+      <w:r>
+        <w:rPr>
+          <w:rStyle w:val="VerbatimChar"/>
+        </w:rPr>
+        <w:t xml:space="preserve">## std.dev      3.021192e+01</w:t>
+      </w:r>
+      <w:r>
+        <w:br/>
+      </w:r>
+      <w:r>
+        <w:rPr>
+          <w:rStyle w:val="VerbatimChar"/>
+        </w:rPr>
+        <w:t xml:space="preserve">## coef.var     4.579128e+00</w:t>
+      </w:r>
+    </w:p>
+    <w:p>
+      <w:pPr>
+        <w:pStyle w:val="FirstParagraph"/>
+      </w:pPr>
+      <w:r>
+        <w:t xml:space="preserve">Identify if there are any outliers</w:t>
+      </w:r>
+    </w:p>
+    <w:p>
+      <w:pPr>
+        <w:pStyle w:val="BodyText"/>
+      </w:pPr>
+      <w:r>
+        <w:t xml:space="preserve">#The sale price has more than 3 standard deviations, and so does the sale_instrument, square_feet_total_living, bedrooms, bath counts, and sq_ft_lot. anything beyond 3 standard deviations indicates an outlier.</w:t>
+      </w:r>
+    </w:p>
+    <w:p>
+      <w:pPr>
+        <w:pStyle w:val="BodyText"/>
+      </w:pPr>
+      <w:r>
+        <w:t xml:space="preserve">Create at least 2 new variables</w:t>
+      </w:r>
+    </w:p>
+    <w:p>
+      <w:pPr>
+        <w:pStyle w:val="SourceCode"/>
+      </w:pPr>
+      <w:r>
+        <w:rPr>
+          <w:rStyle w:val="NormalTok"/>
+        </w:rPr>
+        <w:t xml:space="preserve">housing_data[</w:t>
+      </w:r>
+      <w:r>
+        <w:rPr>
+          <w:rStyle w:val="FunctionTok"/>
+        </w:rPr>
+        <w:t xml:space="preserve">c</w:t>
+      </w:r>
+      <w:r>
+        <w:rPr>
+          <w:rStyle w:val="NormalTok"/>
+        </w:rPr>
+        <w:t xml:space="preserve">(</w:t>
+      </w:r>
+      <w:r>
+        <w:rPr>
+          <w:rStyle w:val="StringTok"/>
+        </w:rPr>
+        <w:t xml:space="preserve">"A"</w:t>
+      </w:r>
+      <w:r>
+        <w:rPr>
+          <w:rStyle w:val="NormalTok"/>
+        </w:rPr>
+        <w:t xml:space="preserve">, </w:t>
+      </w:r>
+      <w:r>
+        <w:rPr>
+          <w:rStyle w:val="StringTok"/>
+        </w:rPr>
+        <w:t xml:space="preserve">"B"</w:t>
+      </w:r>
+      <w:r>
+        <w:rPr>
+          <w:rStyle w:val="NormalTok"/>
+        </w:rPr>
+        <w:t xml:space="preserve">)] </w:t>
+      </w:r>
+      <w:r>
+        <w:rPr>
+          <w:rStyle w:val="OtherTok"/>
+        </w:rPr>
+        <w:t xml:space="preserve">&lt;-</w:t>
+      </w:r>
+      <w:r>
+        <w:rPr>
+          <w:rStyle w:val="NormalTok"/>
+        </w:rPr>
+        <w:t xml:space="preserve"> </w:t>
+      </w:r>
+      <w:r>
+        <w:rPr>
+          <w:rStyle w:val="ConstantTok"/>
+        </w:rPr>
+        <w:t xml:space="preserve">NA</w:t>
+      </w:r>
+      <w:r>
+        <w:br/>
+      </w:r>
+      <w:r>
+        <w:rPr>
+          <w:rStyle w:val="FunctionTok"/>
+        </w:rPr>
+        <w:t xml:space="preserve">print</w:t>
+      </w:r>
+      <w:r>
+        <w:rPr>
+          <w:rStyle w:val="NormalTok"/>
+        </w:rPr>
+        <w:t xml:space="preserve">(housing_data)</w:t>
+      </w:r>
+    </w:p>
+    <w:p>
+      <w:pPr>
+        <w:pStyle w:val="SourceCode"/>
+      </w:pPr>
+      <w:r>
+        <w:rPr>
+          <w:rStyle w:val="VerbatimChar"/>
+        </w:rPr>
+        <w:t xml:space="preserve">## # A tibble: 12,865 × 26</w:t>
+      </w:r>
+      <w:r>
+        <w:br/>
+      </w:r>
+      <w:r>
+        <w:rPr>
+          <w:rStyle w:val="VerbatimChar"/>
+        </w:rPr>
+        <w:t xml:space="preserve">##    `Sale Date`         sale_price sale_r…¹ sale_…² sale_…³ sitet…⁴ addr_…⁵  zip5</w:t>
+      </w:r>
+      <w:r>
+        <w:br/>
+      </w:r>
+      <w:r>
+        <w:rPr>
+          <w:rStyle w:val="VerbatimChar"/>
+        </w:rPr>
+        <w:t xml:space="preserve">##    &lt;dttm&gt;                   &lt;dbl&gt;    &lt;dbl&gt;   &lt;dbl&gt; &lt;chr&gt;   &lt;chr&gt;   &lt;chr&gt;   &lt;dbl&gt;</w:t>
+      </w:r>
+      <w:r>
+        <w:br/>
+      </w:r>
+      <w:r>
+        <w:rPr>
+          <w:rStyle w:val="VerbatimChar"/>
+        </w:rPr>
+        <w:t xml:space="preserve">##  1 2006-01-03 00:00:00     698000        1       3 &lt;NA&gt;    R1      17021 … 98052</w:t>
+      </w:r>
+      <w:r>
+        <w:br/>
+      </w:r>
+      <w:r>
+        <w:rPr>
+          <w:rStyle w:val="VerbatimChar"/>
+        </w:rPr>
+        <w:t xml:space="preserve">##  2 2006-01-03 00:00:00     649990        1       3 &lt;NA&gt;    R1      11927 … 98052</w:t>
+      </w:r>
+      <w:r>
+        <w:br/>
+      </w:r>
+      <w:r>
+        <w:rPr>
+          <w:rStyle w:val="VerbatimChar"/>
+        </w:rPr>
+        <w:t xml:space="preserve">##  3 2006-01-03 00:00:00     572500        1       3 &lt;NA&gt;    R1      13315 … 98052</w:t>
+      </w:r>
+      <w:r>
+        <w:br/>
+      </w:r>
+      <w:r>
+        <w:rPr>
+          <w:rStyle w:val="VerbatimChar"/>
+        </w:rPr>
+        <w:t xml:space="preserve">##  4 2006-01-03 00:00:00     420000        1       3 &lt;NA&gt;    R1      3303 1… 98052</w:t>
+      </w:r>
+      <w:r>
+        <w:br/>
+      </w:r>
+      <w:r>
+        <w:rPr>
+          <w:rStyle w:val="VerbatimChar"/>
+        </w:rPr>
+        <w:t xml:space="preserve">##  5 2006-01-03 00:00:00     369900        1       3 15      R1      16126 … 98052</w:t>
+      </w:r>
+      <w:r>
+        <w:br/>
+      </w:r>
+      <w:r>
+        <w:rPr>
+          <w:rStyle w:val="VerbatimChar"/>
+        </w:rPr>
+        <w:t xml:space="preserve">##  6 2006-01-03 00:00:00     184667        1      15 18 51   R1      8101 2… 98053</w:t>
+      </w:r>
+      <w:r>
+        <w:br/>
+      </w:r>
+      <w:r>
+        <w:rPr>
+          <w:rStyle w:val="VerbatimChar"/>
+        </w:rPr>
+        <w:t xml:space="preserve">##  7 2006-01-04 00:00:00    1050000        1       3 &lt;NA&gt;    R1      21634 … 98053</w:t>
+      </w:r>
+      <w:r>
+        <w:br/>
+      </w:r>
+      <w:r>
+        <w:rPr>
+          <w:rStyle w:val="VerbatimChar"/>
+        </w:rPr>
+        <w:t xml:space="preserve">##  8 2006-01-04 00:00:00     875000        1       3 &lt;NA&gt;    R1      21404 … 98053</w:t>
+      </w:r>
+      <w:r>
+        <w:br/>
+      </w:r>
+      <w:r>
+        <w:rPr>
+          <w:rStyle w:val="VerbatimChar"/>
+        </w:rPr>
+        <w:t xml:space="preserve">##  9 2006-01-04 00:00:00     660000        1       3 &lt;NA&gt;    R1      7525 2… 98053</w:t>
+      </w:r>
+      <w:r>
+        <w:br/>
+      </w:r>
+      <w:r>
+        <w:rPr>
+          <w:rStyle w:val="VerbatimChar"/>
+        </w:rPr>
+        <w:t xml:space="preserve">## 10 2006-01-04 00:00:00     650000        1       3 &lt;NA&gt;    R1      17703 … 98052</w:t>
+      </w:r>
+      <w:r>
+        <w:br/>
+      </w:r>
+      <w:r>
+        <w:rPr>
+          <w:rStyle w:val="VerbatimChar"/>
+        </w:rPr>
+        <w:t xml:space="preserve">## # … with 12,855 more rows, 18 more variables: ctyname &lt;chr&gt;, postalctyn &lt;chr&gt;,</w:t>
+      </w:r>
+      <w:r>
+        <w:br/>
+      </w:r>
+      <w:r>
+        <w:rPr>
+          <w:rStyle w:val="VerbatimChar"/>
+        </w:rPr>
+        <w:t xml:space="preserve">## #   lon &lt;dbl&gt;, lat &lt;dbl&gt;, building_grade &lt;dbl&gt;, square_feet_total_living &lt;dbl&gt;,</w:t>
+      </w:r>
+      <w:r>
+        <w:br/>
+      </w:r>
+      <w:r>
+        <w:rPr>
+          <w:rStyle w:val="VerbatimChar"/>
+        </w:rPr>
+        <w:t xml:space="preserve">## #   bedrooms &lt;dbl&gt;, bath_full_count &lt;dbl&gt;, bath_half_count &lt;dbl&gt;,</w:t>
+      </w:r>
+      <w:r>
+        <w:br/>
+      </w:r>
+      <w:r>
+        <w:rPr>
+          <w:rStyle w:val="VerbatimChar"/>
+        </w:rPr>
+        <w:t xml:space="preserve">## #   bath_3qtr_count &lt;dbl&gt;, year_built &lt;dbl&gt;, year_renovated &lt;dbl&gt;,</w:t>
+      </w:r>
+      <w:r>
+        <w:br/>
+      </w:r>
+      <w:r>
+        <w:rPr>
+          <w:rStyle w:val="VerbatimChar"/>
+        </w:rPr>
+        <w:t xml:space="preserve">## #   current_zoning &lt;chr&gt;, sq_ft_lot &lt;dbl&gt;, prop_type &lt;chr&gt;, present_use &lt;dbl&gt;,</w:t>
+      </w:r>
+      <w:r>
+        <w:br/>
+      </w:r>
+      <w:r>
+        <w:rPr>
+          <w:rStyle w:val="VerbatimChar"/>
+        </w:rPr>
+        <w:t xml:space="preserve">## #   A &lt;lgl&gt;, B &lt;lgl&gt;, and abbreviated variable names ¹​sale_reason,</w:t>
+      </w:r>
+      <w:r>
+        <w:br/>
+      </w:r>
+      <w:r>
+        <w:rPr>
+          <w:rStyle w:val="VerbatimChar"/>
+        </w:rPr>
+        <w:t xml:space="preserve">## #   ²​sale_instrument, ³​sale_warning, ⁴​sitetype, ⁵​addr_full</w:t>
+      </w:r>
+    </w:p>
     <w:sectPr/>
   </w:body>
 </w:document>
